--- a/CA 2 Report.docx
+++ b/CA 2 Report.docx
@@ -885,6 +885,98 @@
     <w:p/>
     <w:p/>
     <w:p/>
+    <w:p/>
+    <w:p>
+      <w:r>
+        <w:br w:type="page"/>
+      </w:r>
+    </w:p>
+    <w:p/>
+    <w:p>
+      <w:r>
+        <w:br w:type="page"/>
+      </w:r>
+    </w:p>
+    <w:sdt>
+      <w:sdtPr>
+        <w:id w:val="436331126"/>
+        <w:docPartObj>
+          <w:docPartGallery w:val="Bibliographies"/>
+          <w:docPartUnique/>
+        </w:docPartObj>
+      </w:sdtPr>
+      <w:sdtEndPr>
+        <w:rPr>
+          <w:rFonts w:asciiTheme="minorHAnsi" w:eastAsiaTheme="minorEastAsia" w:hAnsiTheme="minorHAnsi" w:cstheme="minorBidi"/>
+          <w:color w:val="auto"/>
+          <w:sz w:val="21"/>
+          <w:szCs w:val="21"/>
+        </w:rPr>
+      </w:sdtEndPr>
+      <w:sdtContent>
+        <w:p>
+          <w:pPr>
+            <w:pStyle w:val="Heading1"/>
+          </w:pPr>
+          <w:r>
+            <w:t>References</w:t>
+          </w:r>
+        </w:p>
+      </w:sdtContent>
+    </w:sdt>
+    <w:p>
+      <w:pPr>
+        <w:pStyle w:val="NormalWeb"/>
+        <w:spacing w:before="0" w:beforeAutospacing="0" w:after="0" w:afterAutospacing="0" w:line="480" w:lineRule="auto"/>
+        <w:ind w:left="720" w:hanging="720"/>
+      </w:pPr>
+      <w:r>
+        <w:t xml:space="preserve">“Python Pandas - Descriptive Statistics - </w:t>
+      </w:r>
+      <w:proofErr w:type="spellStart"/>
+      <w:r>
+        <w:t>Tutorialspoint</w:t>
+      </w:r>
+      <w:proofErr w:type="spellEnd"/>
+      <w:r>
+        <w:t xml:space="preserve">.” </w:t>
+      </w:r>
+      <w:r>
+        <w:rPr>
+          <w:i/>
+          <w:iCs/>
+        </w:rPr>
+        <w:t>Www.tutorialspoint.com</w:t>
+      </w:r>
+      <w:r>
+        <w:t>, www.tutorialspoint.com/python_pandas/python_pandas_descriptive_statistics.htm.</w:t>
+      </w:r>
+    </w:p>
+    <w:p>
+      <w:pPr>
+        <w:pStyle w:val="NormalWeb"/>
+        <w:spacing w:before="0" w:beforeAutospacing="0" w:after="0" w:afterAutospacing="0" w:line="480" w:lineRule="auto"/>
+        <w:ind w:left="720" w:hanging="720"/>
+      </w:pPr>
+      <w:proofErr w:type="spellStart"/>
+      <w:r>
+        <w:t>Stojiljković</w:t>
+      </w:r>
+      <w:proofErr w:type="spellEnd"/>
+      <w:r>
+        <w:t xml:space="preserve">, Mirko. “Python Statistics Fundamentals: How to Describe Your Data – Real Python.” </w:t>
+      </w:r>
+      <w:r>
+        <w:rPr>
+          <w:i/>
+          <w:iCs/>
+        </w:rPr>
+        <w:t>Realpython.com</w:t>
+      </w:r>
+      <w:r>
+        <w:t>, realpython.com/python-statistics/.</w:t>
+      </w:r>
+    </w:p>
     <w:p/>
     <w:sectPr>
       <w:pgSz w:w="11906" w:h="16838"/>
@@ -2176,6 +2268,23 @@
       <w:contextualSpacing/>
     </w:pPr>
   </w:style>
+  <w:style w:type="paragraph" w:styleId="NormalWeb">
+    <w:name w:val="Normal (Web)"/>
+    <w:basedOn w:val="Normal"/>
+    <w:uiPriority w:val="99"/>
+    <w:semiHidden/>
+    <w:unhideWhenUsed/>
+    <w:rsid w:val="00CD0F96"/>
+    <w:pPr>
+      <w:spacing w:before="100" w:beforeAutospacing="1" w:after="100" w:afterAutospacing="1" w:line="240" w:lineRule="auto"/>
+    </w:pPr>
+    <w:rPr>
+      <w:rFonts w:ascii="Times New Roman" w:eastAsia="Times New Roman" w:hAnsi="Times New Roman" w:cs="Times New Roman"/>
+      <w:sz w:val="24"/>
+      <w:szCs w:val="24"/>
+      <w:lang w:val="en-GB" w:eastAsia="en-GB"/>
+    </w:rPr>
+  </w:style>
 </w:styles>
 </file>
 

--- a/CA 2 Report.docx
+++ b/CA 2 Report.docx
@@ -255,15 +255,7 @@
               <w:pStyle w:val="NoSpacing"/>
             </w:pPr>
             <w:r>
-              <w:t xml:space="preserve">Marina </w:t>
-            </w:r>
-            <w:proofErr w:type="spellStart"/>
-            <w:r>
-              <w:t>Iantorno</w:t>
-            </w:r>
-            <w:proofErr w:type="spellEnd"/>
-            <w:r>
-              <w:t>/John O’Sullivan</w:t>
+              <w:t>Marina Iantorno/John O’Sullivan</w:t>
             </w:r>
           </w:p>
           <w:p>
@@ -671,7 +663,7 @@
           <w:r>
             <w:fldChar w:fldCharType="separate"/>
           </w:r>
-          <w:hyperlink w:anchor="_Toc122518753" w:history="1">
+          <w:hyperlink w:anchor="_Toc123893908" w:history="1">
             <w:r>
               <w:rPr>
                 <w:rStyle w:val="Hyperlink"/>
@@ -698,7 +690,7 @@
                 <w:noProof/>
                 <w:webHidden/>
               </w:rPr>
-              <w:instrText xml:space="preserve"> PAGEREF _Toc122518753 \h </w:instrText>
+              <w:instrText xml:space="preserve"> PAGEREF _Toc123893908 \h </w:instrText>
             </w:r>
             <w:r>
               <w:rPr>
@@ -719,6 +711,432 @@
                 <w:webHidden/>
               </w:rPr>
               <w:t>3</w:t>
+            </w:r>
+            <w:r>
+              <w:rPr>
+                <w:noProof/>
+                <w:webHidden/>
+              </w:rPr>
+              <w:fldChar w:fldCharType="end"/>
+            </w:r>
+          </w:hyperlink>
+        </w:p>
+        <w:p>
+          <w:pPr>
+            <w:pStyle w:val="TOC1"/>
+            <w:tabs>
+              <w:tab w:val="right" w:leader="dot" w:pos="9628"/>
+            </w:tabs>
+            <w:rPr>
+              <w:noProof/>
+              <w:sz w:val="22"/>
+              <w:szCs w:val="22"/>
+              <w:lang w:val="en-GB" w:eastAsia="en-GB"/>
+            </w:rPr>
+          </w:pPr>
+          <w:hyperlink w:anchor="_Toc123893909" w:history="1">
+            <w:r>
+              <w:rPr>
+                <w:rStyle w:val="Hyperlink"/>
+                <w:noProof/>
+              </w:rPr>
+              <w:t>Project aims</w:t>
+            </w:r>
+            <w:r>
+              <w:rPr>
+                <w:noProof/>
+                <w:webHidden/>
+              </w:rPr>
+              <w:tab/>
+            </w:r>
+            <w:r>
+              <w:rPr>
+                <w:noProof/>
+                <w:webHidden/>
+              </w:rPr>
+              <w:fldChar w:fldCharType="begin"/>
+            </w:r>
+            <w:r>
+              <w:rPr>
+                <w:noProof/>
+                <w:webHidden/>
+              </w:rPr>
+              <w:instrText xml:space="preserve"> PAGEREF _Toc123893909 \h </w:instrText>
+            </w:r>
+            <w:r>
+              <w:rPr>
+                <w:noProof/>
+                <w:webHidden/>
+              </w:rPr>
+            </w:r>
+            <w:r>
+              <w:rPr>
+                <w:noProof/>
+                <w:webHidden/>
+              </w:rPr>
+              <w:fldChar w:fldCharType="separate"/>
+            </w:r>
+            <w:r>
+              <w:rPr>
+                <w:noProof/>
+                <w:webHidden/>
+              </w:rPr>
+              <w:t>4</w:t>
+            </w:r>
+            <w:r>
+              <w:rPr>
+                <w:noProof/>
+                <w:webHidden/>
+              </w:rPr>
+              <w:fldChar w:fldCharType="end"/>
+            </w:r>
+          </w:hyperlink>
+        </w:p>
+        <w:p>
+          <w:pPr>
+            <w:pStyle w:val="TOC1"/>
+            <w:tabs>
+              <w:tab w:val="right" w:leader="dot" w:pos="9628"/>
+            </w:tabs>
+            <w:rPr>
+              <w:noProof/>
+              <w:sz w:val="22"/>
+              <w:szCs w:val="22"/>
+              <w:lang w:val="en-GB" w:eastAsia="en-GB"/>
+            </w:rPr>
+          </w:pPr>
+          <w:hyperlink w:anchor="_Toc123893910" w:history="1">
+            <w:r>
+              <w:rPr>
+                <w:rStyle w:val="Hyperlink"/>
+                <w:noProof/>
+              </w:rPr>
+              <w:t>About the datasets</w:t>
+            </w:r>
+            <w:r>
+              <w:rPr>
+                <w:noProof/>
+                <w:webHidden/>
+              </w:rPr>
+              <w:tab/>
+            </w:r>
+            <w:r>
+              <w:rPr>
+                <w:noProof/>
+                <w:webHidden/>
+              </w:rPr>
+              <w:fldChar w:fldCharType="begin"/>
+            </w:r>
+            <w:r>
+              <w:rPr>
+                <w:noProof/>
+                <w:webHidden/>
+              </w:rPr>
+              <w:instrText xml:space="preserve"> PAGEREF _Toc123893910 \h </w:instrText>
+            </w:r>
+            <w:r>
+              <w:rPr>
+                <w:noProof/>
+                <w:webHidden/>
+              </w:rPr>
+            </w:r>
+            <w:r>
+              <w:rPr>
+                <w:noProof/>
+                <w:webHidden/>
+              </w:rPr>
+              <w:fldChar w:fldCharType="separate"/>
+            </w:r>
+            <w:r>
+              <w:rPr>
+                <w:noProof/>
+                <w:webHidden/>
+              </w:rPr>
+              <w:t>5</w:t>
+            </w:r>
+            <w:r>
+              <w:rPr>
+                <w:noProof/>
+                <w:webHidden/>
+              </w:rPr>
+              <w:fldChar w:fldCharType="end"/>
+            </w:r>
+          </w:hyperlink>
+        </w:p>
+        <w:p>
+          <w:pPr>
+            <w:pStyle w:val="TOC3"/>
+            <w:tabs>
+              <w:tab w:val="right" w:leader="dot" w:pos="9628"/>
+            </w:tabs>
+            <w:rPr>
+              <w:noProof/>
+              <w:sz w:val="22"/>
+              <w:szCs w:val="22"/>
+              <w:lang w:val="en-GB" w:eastAsia="en-GB"/>
+            </w:rPr>
+          </w:pPr>
+          <w:hyperlink w:anchor="_Toc123893911" w:history="1">
+            <w:r>
+              <w:rPr>
+                <w:rStyle w:val="Hyperlink"/>
+                <w:noProof/>
+              </w:rPr>
+              <w:t>Irish Cattle Births</w:t>
+            </w:r>
+            <w:r>
+              <w:rPr>
+                <w:noProof/>
+                <w:webHidden/>
+              </w:rPr>
+              <w:tab/>
+            </w:r>
+            <w:r>
+              <w:rPr>
+                <w:noProof/>
+                <w:webHidden/>
+              </w:rPr>
+              <w:fldChar w:fldCharType="begin"/>
+            </w:r>
+            <w:r>
+              <w:rPr>
+                <w:noProof/>
+                <w:webHidden/>
+              </w:rPr>
+              <w:instrText xml:space="preserve"> PAGEREF _Toc123893911 \h </w:instrText>
+            </w:r>
+            <w:r>
+              <w:rPr>
+                <w:noProof/>
+                <w:webHidden/>
+              </w:rPr>
+            </w:r>
+            <w:r>
+              <w:rPr>
+                <w:noProof/>
+                <w:webHidden/>
+              </w:rPr>
+              <w:fldChar w:fldCharType="separate"/>
+            </w:r>
+            <w:r>
+              <w:rPr>
+                <w:noProof/>
+                <w:webHidden/>
+              </w:rPr>
+              <w:t>5</w:t>
+            </w:r>
+            <w:r>
+              <w:rPr>
+                <w:noProof/>
+                <w:webHidden/>
+              </w:rPr>
+              <w:fldChar w:fldCharType="end"/>
+            </w:r>
+          </w:hyperlink>
+        </w:p>
+        <w:p>
+          <w:pPr>
+            <w:pStyle w:val="TOC3"/>
+            <w:tabs>
+              <w:tab w:val="right" w:leader="dot" w:pos="9628"/>
+            </w:tabs>
+            <w:rPr>
+              <w:noProof/>
+              <w:sz w:val="22"/>
+              <w:szCs w:val="22"/>
+              <w:lang w:val="en-GB" w:eastAsia="en-GB"/>
+            </w:rPr>
+          </w:pPr>
+          <w:hyperlink w:anchor="_Toc123893912" w:history="1">
+            <w:r>
+              <w:rPr>
+                <w:rStyle w:val="Hyperlink"/>
+                <w:noProof/>
+              </w:rPr>
+              <w:t>Irish Dairy Production</w:t>
+            </w:r>
+            <w:r>
+              <w:rPr>
+                <w:noProof/>
+                <w:webHidden/>
+              </w:rPr>
+              <w:tab/>
+            </w:r>
+            <w:r>
+              <w:rPr>
+                <w:noProof/>
+                <w:webHidden/>
+              </w:rPr>
+              <w:fldChar w:fldCharType="begin"/>
+            </w:r>
+            <w:r>
+              <w:rPr>
+                <w:noProof/>
+                <w:webHidden/>
+              </w:rPr>
+              <w:instrText xml:space="preserve"> PAGEREF _Toc123893912 \h </w:instrText>
+            </w:r>
+            <w:r>
+              <w:rPr>
+                <w:noProof/>
+                <w:webHidden/>
+              </w:rPr>
+            </w:r>
+            <w:r>
+              <w:rPr>
+                <w:noProof/>
+                <w:webHidden/>
+              </w:rPr>
+              <w:fldChar w:fldCharType="separate"/>
+            </w:r>
+            <w:r>
+              <w:rPr>
+                <w:noProof/>
+                <w:webHidden/>
+              </w:rPr>
+              <w:t>5</w:t>
+            </w:r>
+            <w:r>
+              <w:rPr>
+                <w:noProof/>
+                <w:webHidden/>
+              </w:rPr>
+              <w:fldChar w:fldCharType="end"/>
+            </w:r>
+          </w:hyperlink>
+        </w:p>
+        <w:p>
+          <w:pPr>
+            <w:pStyle w:val="TOC3"/>
+            <w:tabs>
+              <w:tab w:val="right" w:leader="dot" w:pos="9628"/>
+            </w:tabs>
+            <w:rPr>
+              <w:noProof/>
+              <w:sz w:val="22"/>
+              <w:szCs w:val="22"/>
+              <w:lang w:val="en-GB" w:eastAsia="en-GB"/>
+            </w:rPr>
+          </w:pPr>
+          <w:hyperlink w:anchor="_Toc123893913" w:history="1">
+            <w:r>
+              <w:rPr>
+                <w:rStyle w:val="Hyperlink"/>
+                <w:noProof/>
+              </w:rPr>
+              <w:t>EU Dairy cattle supply</w:t>
+            </w:r>
+            <w:r>
+              <w:rPr>
+                <w:noProof/>
+                <w:webHidden/>
+              </w:rPr>
+              <w:tab/>
+            </w:r>
+            <w:r>
+              <w:rPr>
+                <w:noProof/>
+                <w:webHidden/>
+              </w:rPr>
+              <w:fldChar w:fldCharType="begin"/>
+            </w:r>
+            <w:r>
+              <w:rPr>
+                <w:noProof/>
+                <w:webHidden/>
+              </w:rPr>
+              <w:instrText xml:space="preserve"> PAGEREF _Toc123893913 \h </w:instrText>
+            </w:r>
+            <w:r>
+              <w:rPr>
+                <w:noProof/>
+                <w:webHidden/>
+              </w:rPr>
+            </w:r>
+            <w:r>
+              <w:rPr>
+                <w:noProof/>
+                <w:webHidden/>
+              </w:rPr>
+              <w:fldChar w:fldCharType="separate"/>
+            </w:r>
+            <w:r>
+              <w:rPr>
+                <w:noProof/>
+                <w:webHidden/>
+              </w:rPr>
+              <w:t>5</w:t>
+            </w:r>
+            <w:r>
+              <w:rPr>
+                <w:noProof/>
+                <w:webHidden/>
+              </w:rPr>
+              <w:fldChar w:fldCharType="end"/>
+            </w:r>
+          </w:hyperlink>
+        </w:p>
+        <w:p>
+          <w:pPr>
+            <w:pStyle w:val="TOC1"/>
+            <w:tabs>
+              <w:tab w:val="right" w:leader="dot" w:pos="9628"/>
+            </w:tabs>
+            <w:rPr>
+              <w:noProof/>
+              <w:sz w:val="22"/>
+              <w:szCs w:val="22"/>
+              <w:lang w:val="en-GB" w:eastAsia="en-GB"/>
+            </w:rPr>
+          </w:pPr>
+          <w:hyperlink w:anchor="_Toc123893914" w:history="1">
+            <w:r>
+              <w:rPr>
+                <w:rStyle w:val="Hyperlink"/>
+                <w:noProof/>
+              </w:rPr>
+              <w:t>References</w:t>
+            </w:r>
+            <w:r>
+              <w:rPr>
+                <w:noProof/>
+                <w:webHidden/>
+              </w:rPr>
+              <w:tab/>
+            </w:r>
+            <w:r>
+              <w:rPr>
+                <w:noProof/>
+                <w:webHidden/>
+              </w:rPr>
+              <w:fldChar w:fldCharType="begin"/>
+            </w:r>
+            <w:r>
+              <w:rPr>
+                <w:noProof/>
+                <w:webHidden/>
+              </w:rPr>
+              <w:instrText xml:space="preserve"> PAGEREF _Toc123893914 \h </w:instrText>
+            </w:r>
+            <w:r>
+              <w:rPr>
+                <w:noProof/>
+                <w:webHidden/>
+              </w:rPr>
+            </w:r>
+            <w:r>
+              <w:rPr>
+                <w:noProof/>
+                <w:webHidden/>
+              </w:rPr>
+              <w:fldChar w:fldCharType="separate"/>
+            </w:r>
+            <w:r>
+              <w:rPr>
+                <w:noProof/>
+                <w:webHidden/>
+              </w:rPr>
+              <w:t>6</w:t>
             </w:r>
             <w:r>
               <w:rPr>
@@ -752,7 +1170,7 @@
       <w:pPr>
         <w:pStyle w:val="Heading1"/>
       </w:pPr>
-      <w:bookmarkStart w:id="0" w:name="_Toc122518753"/>
+      <w:bookmarkStart w:id="0" w:name="_Toc123893908"/>
       <w:r>
         <w:lastRenderedPageBreak/>
         <w:t>Introduction</w:t>
@@ -780,98 +1198,41 @@
         <w:t>It’s said that Ireland is one of the top 10 dairy producing countries in the world, and it’s not hard to see why. The country has a long history of co-operatives; this kind of business structure was originally set up by small farmers in the 19th century who wanted to be able to sell their milk directly to consumers for a fair price. It grew from there, with people joining together over time and forming bigger co-ops which would then go on to provide services such as insurance, banking and even legal advice. However, things took a turn for the worse when supermarkets began taking over more and more aspects of our food supply chain – they started buying milk direct from farms at much lower prices than what farmers were being paid before going through middlemen like dairies or cooperatives.</w:t>
       </w:r>
     </w:p>
-    <w:p/>
-    <w:p/>
-    <w:p/>
-    <w:p/>
-    <w:p/>
-    <w:p/>
-    <w:p/>
-    <w:p/>
-    <w:p>
-      <w:pPr>
-        <w:pStyle w:val="Heading1"/>
-      </w:pPr>
-      <w:r>
-        <w:lastRenderedPageBreak/>
-        <w:t>Project aims</w:t>
-      </w:r>
-    </w:p>
-    <w:p>
-      <w:r>
-        <w:t>The use of Data Analytics may be quite beneficial in dairy farming. It is beneficial to farmers for a variety of reasons, including:</w:t>
-      </w:r>
-    </w:p>
-    <w:p>
-      <w:pPr>
-        <w:pStyle w:val="ListParagraph"/>
-        <w:numPr>
-          <w:ilvl w:val="0"/>
-          <w:numId w:val="1"/>
-        </w:numPr>
-      </w:pPr>
-      <w:r>
-        <w:t>Estimating milk output. It is simpler to arrange your milking routine if you know how much milk your cows make each day and how much they will provide over time. This enables you to improve cow wellness while avoiding having too few or too many cows available during any particular moment.</w:t>
-      </w:r>
-    </w:p>
-    <w:p>
-      <w:pPr>
-        <w:pStyle w:val="ListParagraph"/>
-        <w:numPr>
-          <w:ilvl w:val="0"/>
-          <w:numId w:val="1"/>
-        </w:numPr>
-      </w:pPr>
-      <w:r>
-        <w:t>Recognizing issues with your herd. Identifying what's incorrect with your herd, for instance when an animal isn't giving enough dairy, allows you to address concerns before they become larger ones with long-term ramifications for the overall farm business if left unchecked. You may even be able to avoid them from happening in the future by carefully following their activity</w:t>
-      </w:r>
-    </w:p>
-    <w:p>
-      <w:pPr>
-        <w:pStyle w:val="ListParagraph"/>
-        <w:numPr>
-          <w:ilvl w:val="0"/>
-          <w:numId w:val="1"/>
-        </w:numPr>
-      </w:pPr>
-      <w:r>
-        <w:t>Herd management. Understanding what really is going on with your cattle might assist you in determining how to govern your herd the best. For instance, if a cow isn't providing enough dairy, it may be time to give her a dry spell or have her bred so she may produce more milk in the future. This might save you cost while also providing you with higher-quality dairy products.</w:t>
-      </w:r>
-    </w:p>
-    <w:p>
-      <w:pPr>
-        <w:pStyle w:val="ListParagraph"/>
-        <w:numPr>
-          <w:ilvl w:val="0"/>
-          <w:numId w:val="1"/>
-        </w:numPr>
-      </w:pPr>
-      <w:r>
-        <w:t>Applying data analytics to boost efficiency and productivity. Data analytics may also allow farmers make better judgements regarding their livestock and their business as a whole, which can enhance overall farm operations. Using this type of technology, farmers can track the condition of their pastures over extended periods of time, enabling them to make informed choices while still on the farm, rather than having those decisions made wirelessly from afar by an individual who may not notice all of the specifics of each circumstance at this time.</w:t>
-      </w:r>
-    </w:p>
-    <w:p>
-      <w:pPr>
-        <w:pStyle w:val="ListParagraph"/>
-        <w:numPr>
-          <w:ilvl w:val="0"/>
-          <w:numId w:val="1"/>
-        </w:numPr>
-      </w:pPr>
-      <w:r>
-        <w:t>Making better choices. Data analytics may also be utilised to assist farmers in making better informed decisions regarding their livestock and their whole enterprise. Farmers can far more easily monitor the health of their cattle over lengthy periods of time by employing this sort of equipment.</w:t>
-      </w:r>
-    </w:p>
-    <w:p>
-      <w:pPr>
-        <w:pStyle w:val="ListParagraph"/>
-        <w:numPr>
-          <w:ilvl w:val="0"/>
-          <w:numId w:val="1"/>
-        </w:numPr>
-      </w:pPr>
-      <w:r>
-        <w:t>Asset management. This is highly relevant if you have a lot going on with your herd. For instance, if you have an old cow that has begun generating less dairy over time or one that is becoming ill due to poor health, data analytics can help you evaluate if she ought to be put down or managed to sell off so you wouldn't make a loss.</w:t>
+    <w:p>
+      <w:pPr>
+        <w:rPr>
+          <w:b/>
+          <w:bCs/>
+          <w:i/>
+          <w:iCs/>
+        </w:rPr>
+      </w:pPr>
+      <w:r>
+        <w:rPr>
+          <w:b/>
+          <w:bCs/>
+          <w:i/>
+          <w:iCs/>
+        </w:rPr>
+        <w:t>[</w:t>
+      </w:r>
+      <w:r>
+        <w:rPr>
+          <w:b/>
+          <w:bCs/>
+          <w:i/>
+          <w:iCs/>
+        </w:rPr>
+        <w:t>535</w:t>
+      </w:r>
+      <w:r>
+        <w:rPr>
+          <w:b/>
+          <w:bCs/>
+          <w:i/>
+          <w:iCs/>
+        </w:rPr>
+        <w:t xml:space="preserve"> Words]</w:t>
       </w:r>
     </w:p>
     <w:p/>
@@ -883,20 +1244,1476 @@
     <w:p/>
     <w:p/>
     <w:p/>
+    <w:p>
+      <w:pPr>
+        <w:pStyle w:val="Heading1"/>
+      </w:pPr>
+      <w:bookmarkStart w:id="1" w:name="_Toc123893909"/>
+      <w:r>
+        <w:t>Project aims</w:t>
+      </w:r>
+      <w:bookmarkEnd w:id="1"/>
+    </w:p>
+    <w:p>
+      <w:r>
+        <w:t>The use of Data Analytics may be quite beneficial in dairy farming. It is beneficial to farmers for a variety of reasons, including:</w:t>
+      </w:r>
+    </w:p>
+    <w:p>
+      <w:pPr>
+        <w:pStyle w:val="ListParagraph"/>
+        <w:numPr>
+          <w:ilvl w:val="0"/>
+          <w:numId w:val="1"/>
+        </w:numPr>
+      </w:pPr>
+      <w:r>
+        <w:t>Estimating milk output. It is simpler to arrange your milking routine if you know how much milk your cows make each day and how much they will provide over time. This enables you to improve cow wellness while avoiding having too few or too many cows available during any particular moment.</w:t>
+      </w:r>
+    </w:p>
+    <w:p>
+      <w:pPr>
+        <w:pStyle w:val="ListParagraph"/>
+        <w:numPr>
+          <w:ilvl w:val="0"/>
+          <w:numId w:val="1"/>
+        </w:numPr>
+      </w:pPr>
+      <w:r>
+        <w:t>Recognizing issues with your herd. Identifying what's incorrect with your herd, for instance when an animal isn't giving enough dairy, allows you to address concerns before they become larger ones with long-term ramifications for the overall farm business if left unchecked. You may even be able to avoid them from happening in the future by carefully following their activity</w:t>
+      </w:r>
+    </w:p>
+    <w:p>
+      <w:pPr>
+        <w:pStyle w:val="ListParagraph"/>
+        <w:numPr>
+          <w:ilvl w:val="0"/>
+          <w:numId w:val="1"/>
+        </w:numPr>
+      </w:pPr>
+      <w:r>
+        <w:t>Herd management. Understanding what really is going on with your cattle might assist you in determining how to govern your herd the best. For instance, if a cow isn't providing enough dairy, it may be time to give her a dry spell or have her bred so she may produce more milk in the future. This might save you cost while also providing you with higher-quality dairy products.</w:t>
+      </w:r>
+    </w:p>
+    <w:p>
+      <w:pPr>
+        <w:pStyle w:val="ListParagraph"/>
+        <w:numPr>
+          <w:ilvl w:val="0"/>
+          <w:numId w:val="1"/>
+        </w:numPr>
+      </w:pPr>
+      <w:r>
+        <w:t>Applying data analytics to boost efficiency and productivity. Data analytics may also allow farmers make better judgements regarding their livestock and their business as a whole, which can enhance overall farm operations. Using this type of technology, farmers can track the condition of their pastures over extended periods of time, enabling them to make informed choices while still on the farm, rather than having those decisions made wirelessly from afar by an individual who may not notice all of the specifics of each circumstance at this time.</w:t>
+      </w:r>
+    </w:p>
+    <w:p>
+      <w:pPr>
+        <w:pStyle w:val="ListParagraph"/>
+        <w:numPr>
+          <w:ilvl w:val="0"/>
+          <w:numId w:val="1"/>
+        </w:numPr>
+      </w:pPr>
+      <w:r>
+        <w:t>Making better choices. Data analytics may also be utilised to assist farmers in making better informed decisions regarding their livestock and their whole enterprise. Farmers can far more easily monitor the health of their cattle over lengthy periods of time by employing this sort of equipment.</w:t>
+      </w:r>
+    </w:p>
+    <w:p>
+      <w:pPr>
+        <w:pStyle w:val="ListParagraph"/>
+        <w:numPr>
+          <w:ilvl w:val="0"/>
+          <w:numId w:val="1"/>
+        </w:numPr>
+      </w:pPr>
+      <w:r>
+        <w:t>Asset management. This is highly relevant if you have a lot going on with your herd. For instance, if you have an old cow that has begun generating less dairy over time or one that is becoming ill due to poor health, data analytics can help you evaluate if she ought to be put down or managed to sell off so you wouldn't make a loss.</w:t>
+      </w:r>
+    </w:p>
+    <w:p>
+      <w:pPr>
+        <w:rPr>
+          <w:b/>
+          <w:bCs/>
+          <w:i/>
+          <w:iCs/>
+        </w:rPr>
+      </w:pPr>
+      <w:r>
+        <w:rPr>
+          <w:b/>
+          <w:bCs/>
+          <w:i/>
+          <w:iCs/>
+        </w:rPr>
+        <w:t>[406 Words]</w:t>
+      </w:r>
+    </w:p>
     <w:p/>
     <w:p/>
     <w:p/>
+    <w:p/>
+    <w:p/>
+    <w:p/>
+    <w:p/>
+    <w:p>
+      <w:pPr>
+        <w:pStyle w:val="Heading1"/>
+      </w:pPr>
+      <w:bookmarkStart w:id="2" w:name="_Toc123893910"/>
+      <w:r>
+        <w:lastRenderedPageBreak/>
+        <w:t>About the datasets</w:t>
+      </w:r>
+      <w:bookmarkEnd w:id="2"/>
+    </w:p>
+    <w:p>
+      <w:pPr>
+        <w:pStyle w:val="Heading3"/>
+      </w:pPr>
+      <w:bookmarkStart w:id="3" w:name="_Toc123893911"/>
+      <w:r>
+        <w:t>Irish Cattle Births</w:t>
+      </w:r>
+      <w:bookmarkEnd w:id="3"/>
+    </w:p>
+    <w:p>
+      <w:pPr>
+        <w:pStyle w:val="Heading3"/>
+        <w:tabs>
+          <w:tab w:val="left" w:pos="1152"/>
+        </w:tabs>
+      </w:pPr>
+      <w:r>
+        <w:tab/>
+      </w:r>
+    </w:p>
+    <w:p>
+      <w:pPr>
+        <w:pStyle w:val="Heading3"/>
+      </w:pPr>
+      <w:bookmarkStart w:id="4" w:name="_Toc123893912"/>
+      <w:r>
+        <w:t>Irish Dairy Production</w:t>
+      </w:r>
+      <w:bookmarkEnd w:id="4"/>
+    </w:p>
+    <w:p>
+      <w:pPr>
+        <w:pStyle w:val="Heading3"/>
+      </w:pPr>
+    </w:p>
+    <w:p>
+      <w:pPr>
+        <w:pStyle w:val="Heading3"/>
+      </w:pPr>
+      <w:bookmarkStart w:id="5" w:name="_Toc123893913"/>
+      <w:r>
+        <w:t xml:space="preserve">EU </w:t>
+      </w:r>
+      <w:r>
+        <w:t>Dairy cattle supply</w:t>
+      </w:r>
+      <w:bookmarkEnd w:id="5"/>
+    </w:p>
+    <w:p>
+      <w:pPr>
+        <w:pStyle w:val="Heading4"/>
+      </w:pPr>
+      <w:r>
+        <w:t>Country Key ID's for Numeric Dataframe</w:t>
+      </w:r>
+    </w:p>
+    <w:p>
+      <w:pPr>
+        <w:rPr>
+          <w:rFonts w:ascii="Helvetica" w:hAnsi="Helvetica" w:cs="Helvetica"/>
+          <w:color w:val="000000"/>
+          <w:shd w:val="clear" w:color="auto" w:fill="FFFFFF"/>
+        </w:rPr>
+      </w:pPr>
+      <w:r>
+        <w:rPr>
+          <w:rFonts w:ascii="Helvetica" w:hAnsi="Helvetica" w:cs="Helvetica"/>
+          <w:color w:val="000000"/>
+          <w:shd w:val="clear" w:color="auto" w:fill="FFFFFF"/>
+        </w:rPr>
+        <w:t>I have supplied the country codes for reference with use with the numeric only dataframe of EU Dairy cattle stocks.</w:t>
+      </w:r>
+    </w:p>
+    <w:tbl>
+      <w:tblPr>
+        <w:tblStyle w:val="TableGrid"/>
+        <w:tblW w:w="0" w:type="auto"/>
+        <w:tblLook w:val="04A0" w:firstRow="1" w:lastRow="0" w:firstColumn="1" w:lastColumn="0" w:noHBand="0" w:noVBand="1"/>
+      </w:tblPr>
+      <w:tblGrid>
+        <w:gridCol w:w="4814"/>
+        <w:gridCol w:w="4814"/>
+      </w:tblGrid>
+      <w:tr>
+        <w:tc>
+          <w:tcPr>
+            <w:tcW w:w="4814" w:type="dxa"/>
+          </w:tcPr>
+          <w:p>
+            <w:pPr>
+              <w:numPr>
+                <w:ilvl w:val="0"/>
+                <w:numId w:val="2"/>
+              </w:numPr>
+              <w:shd w:val="clear" w:color="auto" w:fill="FFFFFF"/>
+              <w:spacing w:before="100" w:beforeAutospacing="1" w:after="100" w:afterAutospacing="1" w:line="240" w:lineRule="auto"/>
+              <w:rPr>
+                <w:rFonts w:ascii="Helvetica" w:hAnsi="Helvetica" w:cs="Helvetica"/>
+                <w:color w:val="000000"/>
+              </w:rPr>
+            </w:pPr>
+            <w:r>
+              <w:rPr>
+                <w:rFonts w:ascii="Helvetica" w:hAnsi="Helvetica" w:cs="Helvetica"/>
+                <w:color w:val="000000"/>
+              </w:rPr>
+              <w:t>0: Austria</w:t>
+            </w:r>
+          </w:p>
+          <w:p>
+            <w:pPr>
+              <w:numPr>
+                <w:ilvl w:val="0"/>
+                <w:numId w:val="2"/>
+              </w:numPr>
+              <w:shd w:val="clear" w:color="auto" w:fill="FFFFFF"/>
+              <w:spacing w:before="100" w:beforeAutospacing="1" w:after="100" w:afterAutospacing="1"/>
+              <w:rPr>
+                <w:rFonts w:ascii="Helvetica" w:hAnsi="Helvetica" w:cs="Helvetica"/>
+                <w:color w:val="000000"/>
+              </w:rPr>
+            </w:pPr>
+            <w:r>
+              <w:rPr>
+                <w:rFonts w:ascii="Helvetica" w:hAnsi="Helvetica" w:cs="Helvetica"/>
+                <w:color w:val="000000"/>
+              </w:rPr>
+              <w:t>1: Belgium</w:t>
+            </w:r>
+          </w:p>
+          <w:p>
+            <w:pPr>
+              <w:numPr>
+                <w:ilvl w:val="0"/>
+                <w:numId w:val="2"/>
+              </w:numPr>
+              <w:shd w:val="clear" w:color="auto" w:fill="FFFFFF"/>
+              <w:spacing w:before="100" w:beforeAutospacing="1" w:after="100" w:afterAutospacing="1"/>
+              <w:rPr>
+                <w:rFonts w:ascii="Helvetica" w:hAnsi="Helvetica" w:cs="Helvetica"/>
+                <w:color w:val="000000"/>
+              </w:rPr>
+            </w:pPr>
+            <w:r>
+              <w:rPr>
+                <w:rFonts w:ascii="Helvetica" w:hAnsi="Helvetica" w:cs="Helvetica"/>
+                <w:color w:val="000000"/>
+              </w:rPr>
+              <w:t>2: Bulgaria</w:t>
+            </w:r>
+          </w:p>
+          <w:p>
+            <w:pPr>
+              <w:numPr>
+                <w:ilvl w:val="0"/>
+                <w:numId w:val="2"/>
+              </w:numPr>
+              <w:shd w:val="clear" w:color="auto" w:fill="FFFFFF"/>
+              <w:spacing w:before="100" w:beforeAutospacing="1" w:after="100" w:afterAutospacing="1"/>
+              <w:rPr>
+                <w:rFonts w:ascii="Helvetica" w:hAnsi="Helvetica" w:cs="Helvetica"/>
+                <w:color w:val="000000"/>
+              </w:rPr>
+            </w:pPr>
+            <w:r>
+              <w:rPr>
+                <w:rFonts w:ascii="Helvetica" w:hAnsi="Helvetica" w:cs="Helvetica"/>
+                <w:color w:val="000000"/>
+              </w:rPr>
+              <w:t>3: Croatia</w:t>
+            </w:r>
+          </w:p>
+          <w:p>
+            <w:pPr>
+              <w:numPr>
+                <w:ilvl w:val="0"/>
+                <w:numId w:val="2"/>
+              </w:numPr>
+              <w:shd w:val="clear" w:color="auto" w:fill="FFFFFF"/>
+              <w:spacing w:before="100" w:beforeAutospacing="1" w:after="100" w:afterAutospacing="1"/>
+              <w:rPr>
+                <w:rFonts w:ascii="Helvetica" w:hAnsi="Helvetica" w:cs="Helvetica"/>
+                <w:color w:val="000000"/>
+              </w:rPr>
+            </w:pPr>
+            <w:r>
+              <w:rPr>
+                <w:rFonts w:ascii="Helvetica" w:hAnsi="Helvetica" w:cs="Helvetica"/>
+                <w:color w:val="000000"/>
+              </w:rPr>
+              <w:t>4: Cyprus</w:t>
+            </w:r>
+          </w:p>
+          <w:p>
+            <w:pPr>
+              <w:numPr>
+                <w:ilvl w:val="0"/>
+                <w:numId w:val="2"/>
+              </w:numPr>
+              <w:shd w:val="clear" w:color="auto" w:fill="FFFFFF"/>
+              <w:spacing w:before="100" w:beforeAutospacing="1" w:after="100" w:afterAutospacing="1"/>
+              <w:rPr>
+                <w:rFonts w:ascii="Helvetica" w:hAnsi="Helvetica" w:cs="Helvetica"/>
+                <w:color w:val="000000"/>
+              </w:rPr>
+            </w:pPr>
+            <w:r>
+              <w:rPr>
+                <w:rFonts w:ascii="Helvetica" w:hAnsi="Helvetica" w:cs="Helvetica"/>
+                <w:color w:val="000000"/>
+              </w:rPr>
+              <w:t>5: Czechia</w:t>
+            </w:r>
+          </w:p>
+          <w:p>
+            <w:pPr>
+              <w:numPr>
+                <w:ilvl w:val="0"/>
+                <w:numId w:val="2"/>
+              </w:numPr>
+              <w:shd w:val="clear" w:color="auto" w:fill="FFFFFF"/>
+              <w:spacing w:before="100" w:beforeAutospacing="1" w:after="100" w:afterAutospacing="1"/>
+              <w:rPr>
+                <w:rFonts w:ascii="Helvetica" w:hAnsi="Helvetica" w:cs="Helvetica"/>
+                <w:color w:val="000000"/>
+              </w:rPr>
+            </w:pPr>
+            <w:r>
+              <w:rPr>
+                <w:rFonts w:ascii="Helvetica" w:hAnsi="Helvetica" w:cs="Helvetica"/>
+                <w:color w:val="000000"/>
+              </w:rPr>
+              <w:t>6: Denmark</w:t>
+            </w:r>
+          </w:p>
+          <w:p>
+            <w:pPr>
+              <w:numPr>
+                <w:ilvl w:val="0"/>
+                <w:numId w:val="2"/>
+              </w:numPr>
+              <w:shd w:val="clear" w:color="auto" w:fill="FFFFFF"/>
+              <w:spacing w:before="100" w:beforeAutospacing="1" w:after="100" w:afterAutospacing="1"/>
+              <w:rPr>
+                <w:rFonts w:ascii="Helvetica" w:hAnsi="Helvetica" w:cs="Helvetica"/>
+                <w:color w:val="000000"/>
+              </w:rPr>
+            </w:pPr>
+            <w:r>
+              <w:rPr>
+                <w:rFonts w:ascii="Helvetica" w:hAnsi="Helvetica" w:cs="Helvetica"/>
+                <w:color w:val="000000"/>
+              </w:rPr>
+              <w:t>7: Estonia</w:t>
+            </w:r>
+          </w:p>
+          <w:p>
+            <w:pPr>
+              <w:numPr>
+                <w:ilvl w:val="0"/>
+                <w:numId w:val="2"/>
+              </w:numPr>
+              <w:shd w:val="clear" w:color="auto" w:fill="FFFFFF"/>
+              <w:spacing w:before="100" w:beforeAutospacing="1" w:after="100" w:afterAutospacing="1"/>
+              <w:rPr>
+                <w:rFonts w:ascii="Helvetica" w:hAnsi="Helvetica" w:cs="Helvetica"/>
+                <w:color w:val="000000"/>
+              </w:rPr>
+            </w:pPr>
+            <w:r>
+              <w:rPr>
+                <w:rFonts w:ascii="Helvetica" w:hAnsi="Helvetica" w:cs="Helvetica"/>
+                <w:color w:val="000000"/>
+              </w:rPr>
+              <w:t>8: Finland</w:t>
+            </w:r>
+          </w:p>
+          <w:p>
+            <w:pPr>
+              <w:numPr>
+                <w:ilvl w:val="0"/>
+                <w:numId w:val="2"/>
+              </w:numPr>
+              <w:shd w:val="clear" w:color="auto" w:fill="FFFFFF"/>
+              <w:spacing w:before="100" w:beforeAutospacing="1" w:after="100" w:afterAutospacing="1"/>
+              <w:rPr>
+                <w:rFonts w:ascii="Helvetica" w:hAnsi="Helvetica" w:cs="Helvetica"/>
+                <w:color w:val="000000"/>
+              </w:rPr>
+            </w:pPr>
+            <w:r>
+              <w:rPr>
+                <w:rFonts w:ascii="Helvetica" w:hAnsi="Helvetica" w:cs="Helvetica"/>
+                <w:color w:val="000000"/>
+              </w:rPr>
+              <w:t>9: France</w:t>
+            </w:r>
+          </w:p>
+          <w:p>
+            <w:pPr>
+              <w:numPr>
+                <w:ilvl w:val="0"/>
+                <w:numId w:val="2"/>
+              </w:numPr>
+              <w:shd w:val="clear" w:color="auto" w:fill="FFFFFF"/>
+              <w:spacing w:before="100" w:beforeAutospacing="1" w:after="100" w:afterAutospacing="1"/>
+              <w:rPr>
+                <w:rFonts w:ascii="Helvetica" w:hAnsi="Helvetica" w:cs="Helvetica"/>
+                <w:color w:val="000000"/>
+              </w:rPr>
+            </w:pPr>
+            <w:r>
+              <w:rPr>
+                <w:rFonts w:ascii="Helvetica" w:hAnsi="Helvetica" w:cs="Helvetica"/>
+                <w:color w:val="000000"/>
+              </w:rPr>
+              <w:t>10: Germany</w:t>
+            </w:r>
+          </w:p>
+          <w:p>
+            <w:pPr>
+              <w:numPr>
+                <w:ilvl w:val="0"/>
+                <w:numId w:val="2"/>
+              </w:numPr>
+              <w:shd w:val="clear" w:color="auto" w:fill="FFFFFF"/>
+              <w:spacing w:before="100" w:beforeAutospacing="1" w:after="100" w:afterAutospacing="1"/>
+              <w:rPr>
+                <w:rFonts w:ascii="Helvetica" w:hAnsi="Helvetica" w:cs="Helvetica"/>
+                <w:color w:val="000000"/>
+              </w:rPr>
+            </w:pPr>
+            <w:r>
+              <w:rPr>
+                <w:rFonts w:ascii="Helvetica" w:hAnsi="Helvetica" w:cs="Helvetica"/>
+                <w:color w:val="000000"/>
+              </w:rPr>
+              <w:t>11: Greece</w:t>
+            </w:r>
+          </w:p>
+          <w:p>
+            <w:pPr>
+              <w:numPr>
+                <w:ilvl w:val="0"/>
+                <w:numId w:val="2"/>
+              </w:numPr>
+              <w:shd w:val="clear" w:color="auto" w:fill="FFFFFF"/>
+              <w:spacing w:before="100" w:beforeAutospacing="1" w:after="100" w:afterAutospacing="1"/>
+              <w:rPr>
+                <w:rFonts w:ascii="Helvetica" w:hAnsi="Helvetica" w:cs="Helvetica"/>
+                <w:color w:val="000000"/>
+              </w:rPr>
+            </w:pPr>
+            <w:r>
+              <w:rPr>
+                <w:rFonts w:ascii="Helvetica" w:hAnsi="Helvetica" w:cs="Helvetica"/>
+                <w:color w:val="000000"/>
+              </w:rPr>
+              <w:t>12: Hungary</w:t>
+            </w:r>
+          </w:p>
+        </w:tc>
+        <w:tc>
+          <w:tcPr>
+            <w:tcW w:w="4814" w:type="dxa"/>
+          </w:tcPr>
+          <w:p>
+            <w:pPr>
+              <w:numPr>
+                <w:ilvl w:val="0"/>
+                <w:numId w:val="2"/>
+              </w:numPr>
+              <w:shd w:val="clear" w:color="auto" w:fill="FFFFFF"/>
+              <w:spacing w:before="100" w:beforeAutospacing="1" w:after="100" w:afterAutospacing="1"/>
+              <w:rPr>
+                <w:rFonts w:ascii="Helvetica" w:hAnsi="Helvetica" w:cs="Helvetica"/>
+                <w:color w:val="000000"/>
+              </w:rPr>
+            </w:pPr>
+            <w:r>
+              <w:rPr>
+                <w:rFonts w:ascii="Helvetica" w:hAnsi="Helvetica" w:cs="Helvetica"/>
+                <w:color w:val="000000"/>
+              </w:rPr>
+              <w:t>13: Ireland</w:t>
+            </w:r>
+          </w:p>
+          <w:p>
+            <w:pPr>
+              <w:numPr>
+                <w:ilvl w:val="0"/>
+                <w:numId w:val="2"/>
+              </w:numPr>
+              <w:shd w:val="clear" w:color="auto" w:fill="FFFFFF"/>
+              <w:spacing w:before="100" w:beforeAutospacing="1" w:after="100" w:afterAutospacing="1"/>
+              <w:rPr>
+                <w:rFonts w:ascii="Helvetica" w:hAnsi="Helvetica" w:cs="Helvetica"/>
+                <w:color w:val="000000"/>
+              </w:rPr>
+            </w:pPr>
+            <w:r>
+              <w:rPr>
+                <w:rFonts w:ascii="Helvetica" w:hAnsi="Helvetica" w:cs="Helvetica"/>
+                <w:color w:val="000000"/>
+              </w:rPr>
+              <w:t>14: Italy</w:t>
+            </w:r>
+          </w:p>
+          <w:p>
+            <w:pPr>
+              <w:numPr>
+                <w:ilvl w:val="0"/>
+                <w:numId w:val="2"/>
+              </w:numPr>
+              <w:shd w:val="clear" w:color="auto" w:fill="FFFFFF"/>
+              <w:spacing w:before="100" w:beforeAutospacing="1" w:after="100" w:afterAutospacing="1"/>
+              <w:rPr>
+                <w:rFonts w:ascii="Helvetica" w:hAnsi="Helvetica" w:cs="Helvetica"/>
+                <w:color w:val="000000"/>
+              </w:rPr>
+            </w:pPr>
+            <w:r>
+              <w:rPr>
+                <w:rFonts w:ascii="Helvetica" w:hAnsi="Helvetica" w:cs="Helvetica"/>
+                <w:color w:val="000000"/>
+              </w:rPr>
+              <w:t>15: Lithuania</w:t>
+            </w:r>
+          </w:p>
+          <w:p>
+            <w:pPr>
+              <w:numPr>
+                <w:ilvl w:val="0"/>
+                <w:numId w:val="2"/>
+              </w:numPr>
+              <w:shd w:val="clear" w:color="auto" w:fill="FFFFFF"/>
+              <w:spacing w:before="100" w:beforeAutospacing="1" w:after="100" w:afterAutospacing="1"/>
+              <w:rPr>
+                <w:rFonts w:ascii="Helvetica" w:hAnsi="Helvetica" w:cs="Helvetica"/>
+                <w:color w:val="000000"/>
+              </w:rPr>
+            </w:pPr>
+            <w:r>
+              <w:rPr>
+                <w:rFonts w:ascii="Helvetica" w:hAnsi="Helvetica" w:cs="Helvetica"/>
+                <w:color w:val="000000"/>
+              </w:rPr>
+              <w:t>16: Luxembourg</w:t>
+            </w:r>
+          </w:p>
+          <w:p>
+            <w:pPr>
+              <w:numPr>
+                <w:ilvl w:val="0"/>
+                <w:numId w:val="2"/>
+              </w:numPr>
+              <w:shd w:val="clear" w:color="auto" w:fill="FFFFFF"/>
+              <w:spacing w:before="100" w:beforeAutospacing="1" w:after="100" w:afterAutospacing="1"/>
+              <w:rPr>
+                <w:rFonts w:ascii="Helvetica" w:hAnsi="Helvetica" w:cs="Helvetica"/>
+                <w:color w:val="000000"/>
+              </w:rPr>
+            </w:pPr>
+            <w:r>
+              <w:rPr>
+                <w:rFonts w:ascii="Helvetica" w:hAnsi="Helvetica" w:cs="Helvetica"/>
+                <w:color w:val="000000"/>
+              </w:rPr>
+              <w:t>17: Malta</w:t>
+            </w:r>
+          </w:p>
+          <w:p>
+            <w:pPr>
+              <w:numPr>
+                <w:ilvl w:val="0"/>
+                <w:numId w:val="2"/>
+              </w:numPr>
+              <w:shd w:val="clear" w:color="auto" w:fill="FFFFFF"/>
+              <w:spacing w:before="100" w:beforeAutospacing="1" w:after="100" w:afterAutospacing="1"/>
+              <w:rPr>
+                <w:rFonts w:ascii="Helvetica" w:hAnsi="Helvetica" w:cs="Helvetica"/>
+                <w:color w:val="000000"/>
+              </w:rPr>
+            </w:pPr>
+            <w:r>
+              <w:rPr>
+                <w:rFonts w:ascii="Helvetica" w:hAnsi="Helvetica" w:cs="Helvetica"/>
+                <w:color w:val="000000"/>
+              </w:rPr>
+              <w:t>19: Netherlands</w:t>
+            </w:r>
+          </w:p>
+          <w:p>
+            <w:pPr>
+              <w:numPr>
+                <w:ilvl w:val="0"/>
+                <w:numId w:val="2"/>
+              </w:numPr>
+              <w:shd w:val="clear" w:color="auto" w:fill="FFFFFF"/>
+              <w:spacing w:before="100" w:beforeAutospacing="1" w:after="100" w:afterAutospacing="1"/>
+              <w:rPr>
+                <w:rFonts w:ascii="Helvetica" w:hAnsi="Helvetica" w:cs="Helvetica"/>
+                <w:color w:val="000000"/>
+              </w:rPr>
+            </w:pPr>
+            <w:r>
+              <w:rPr>
+                <w:rFonts w:ascii="Helvetica" w:hAnsi="Helvetica" w:cs="Helvetica"/>
+                <w:color w:val="000000"/>
+              </w:rPr>
+              <w:t>20: Poland</w:t>
+            </w:r>
+          </w:p>
+          <w:p>
+            <w:pPr>
+              <w:numPr>
+                <w:ilvl w:val="0"/>
+                <w:numId w:val="2"/>
+              </w:numPr>
+              <w:shd w:val="clear" w:color="auto" w:fill="FFFFFF"/>
+              <w:spacing w:before="100" w:beforeAutospacing="1" w:after="100" w:afterAutospacing="1"/>
+              <w:rPr>
+                <w:rFonts w:ascii="Helvetica" w:hAnsi="Helvetica" w:cs="Helvetica"/>
+                <w:color w:val="000000"/>
+              </w:rPr>
+            </w:pPr>
+            <w:r>
+              <w:rPr>
+                <w:rFonts w:ascii="Helvetica" w:hAnsi="Helvetica" w:cs="Helvetica"/>
+                <w:color w:val="000000"/>
+              </w:rPr>
+              <w:t>21: Portugal</w:t>
+            </w:r>
+          </w:p>
+          <w:p>
+            <w:pPr>
+              <w:numPr>
+                <w:ilvl w:val="0"/>
+                <w:numId w:val="2"/>
+              </w:numPr>
+              <w:shd w:val="clear" w:color="auto" w:fill="FFFFFF"/>
+              <w:spacing w:before="100" w:beforeAutospacing="1" w:after="100" w:afterAutospacing="1"/>
+              <w:rPr>
+                <w:rFonts w:ascii="Helvetica" w:hAnsi="Helvetica" w:cs="Helvetica"/>
+                <w:color w:val="000000"/>
+              </w:rPr>
+            </w:pPr>
+            <w:r>
+              <w:rPr>
+                <w:rFonts w:ascii="Helvetica" w:hAnsi="Helvetica" w:cs="Helvetica"/>
+                <w:color w:val="000000"/>
+              </w:rPr>
+              <w:t>22: Romania</w:t>
+            </w:r>
+          </w:p>
+          <w:p>
+            <w:pPr>
+              <w:numPr>
+                <w:ilvl w:val="0"/>
+                <w:numId w:val="2"/>
+              </w:numPr>
+              <w:shd w:val="clear" w:color="auto" w:fill="FFFFFF"/>
+              <w:spacing w:before="100" w:beforeAutospacing="1" w:after="100" w:afterAutospacing="1"/>
+              <w:rPr>
+                <w:rFonts w:ascii="Helvetica" w:hAnsi="Helvetica" w:cs="Helvetica"/>
+                <w:color w:val="000000"/>
+              </w:rPr>
+            </w:pPr>
+            <w:r>
+              <w:rPr>
+                <w:rFonts w:ascii="Helvetica" w:hAnsi="Helvetica" w:cs="Helvetica"/>
+                <w:color w:val="000000"/>
+              </w:rPr>
+              <w:t>23: Slovakia</w:t>
+            </w:r>
+          </w:p>
+          <w:p>
+            <w:pPr>
+              <w:numPr>
+                <w:ilvl w:val="0"/>
+                <w:numId w:val="2"/>
+              </w:numPr>
+              <w:shd w:val="clear" w:color="auto" w:fill="FFFFFF"/>
+              <w:spacing w:before="100" w:beforeAutospacing="1" w:after="100" w:afterAutospacing="1"/>
+              <w:rPr>
+                <w:rFonts w:ascii="Helvetica" w:hAnsi="Helvetica" w:cs="Helvetica"/>
+                <w:color w:val="000000"/>
+              </w:rPr>
+            </w:pPr>
+            <w:r>
+              <w:rPr>
+                <w:rFonts w:ascii="Helvetica" w:hAnsi="Helvetica" w:cs="Helvetica"/>
+                <w:color w:val="000000"/>
+              </w:rPr>
+              <w:t>24: Slovenia</w:t>
+            </w:r>
+          </w:p>
+          <w:p>
+            <w:pPr>
+              <w:numPr>
+                <w:ilvl w:val="0"/>
+                <w:numId w:val="2"/>
+              </w:numPr>
+              <w:shd w:val="clear" w:color="auto" w:fill="FFFFFF"/>
+              <w:spacing w:before="100" w:beforeAutospacing="1" w:after="100" w:afterAutospacing="1"/>
+              <w:rPr>
+                <w:rFonts w:ascii="Helvetica" w:hAnsi="Helvetica" w:cs="Helvetica"/>
+                <w:color w:val="000000"/>
+              </w:rPr>
+            </w:pPr>
+            <w:r>
+              <w:rPr>
+                <w:rFonts w:ascii="Helvetica" w:hAnsi="Helvetica" w:cs="Helvetica"/>
+                <w:color w:val="000000"/>
+              </w:rPr>
+              <w:t>25: Spain</w:t>
+            </w:r>
+          </w:p>
+          <w:p>
+            <w:pPr>
+              <w:numPr>
+                <w:ilvl w:val="0"/>
+                <w:numId w:val="2"/>
+              </w:numPr>
+              <w:shd w:val="clear" w:color="auto" w:fill="FFFFFF"/>
+              <w:spacing w:before="100" w:beforeAutospacing="1" w:after="100" w:afterAutospacing="1"/>
+              <w:rPr>
+                <w:rFonts w:ascii="Helvetica" w:hAnsi="Helvetica" w:cs="Helvetica"/>
+                <w:color w:val="000000"/>
+              </w:rPr>
+            </w:pPr>
+            <w:r>
+              <w:rPr>
+                <w:rFonts w:ascii="Helvetica" w:hAnsi="Helvetica" w:cs="Helvetica"/>
+                <w:color w:val="000000"/>
+              </w:rPr>
+              <w:t>26: Sweden</w:t>
+            </w:r>
+          </w:p>
+        </w:tc>
+      </w:tr>
+    </w:tbl>
+    <w:p>
+      <w:pPr>
+        <w:rPr>
+          <w:rFonts w:ascii="Times New Roman" w:hAnsi="Times New Roman" w:cs="Times New Roman"/>
+        </w:rPr>
+      </w:pPr>
+    </w:p>
+    <w:p>
+      <w:r>
+        <w:t xml:space="preserve">As we can see the data for the EU countries is formatted where the year is the column featuring rows with the corresponding </w:t>
+      </w:r>
+      <w:r>
+        <w:t>countries</w:t>
+      </w:r>
+      <w:r>
+        <w:t xml:space="preserve"> within the EU. I have removed the unnecessary and unformatted data as features such as </w:t>
+      </w:r>
+      <w:r>
+        <w:rPr>
+          <w:rStyle w:val="QuoteChar"/>
+        </w:rPr>
+        <w:t>Unnamed: 0</w:t>
+      </w:r>
+      <w:r>
+        <w:t xml:space="preserve"> have no use in any data analysis without the documentation that is not present in this case.</w:t>
+      </w:r>
+    </w:p>
+    <w:p>
+      <w:r>
+        <w:t xml:space="preserve">I then created a </w:t>
+      </w:r>
+      <w:r>
+        <w:t>separated</w:t>
+      </w:r>
+      <w:r>
+        <w:t xml:space="preserve"> dataframe which contained the EU dairy cattle distribution and formatted it to remove special </w:t>
+      </w:r>
+      <w:r>
+        <w:t>characters</w:t>
+      </w:r>
+      <w:r>
+        <w:t xml:space="preserve"> any values that contained strings and converted the whole dataframe to an integer. As the year and country wasn't in the correct </w:t>
+      </w:r>
+      <w:r>
+        <w:t>format,</w:t>
+      </w:r>
+      <w:r>
+        <w:t xml:space="preserve"> I transposed the dataframe to make the feature selection the countries within the dataframe rather than the year.</w:t>
+      </w:r>
+    </w:p>
+    <w:p>
+      <w:r>
+        <w:rPr>
+          <w:rFonts w:ascii="Helvetica" w:hAnsi="Helvetica" w:cs="Helvetica"/>
+          <w:color w:val="000000"/>
+          <w:shd w:val="clear" w:color="auto" w:fill="FFFFFF"/>
+        </w:rPr>
+        <w:t>Here I have displayed the averages for the selected countries to get a better understanding of what country might have a similar distribution of the cattle quantity.</w:t>
+      </w:r>
+    </w:p>
+    <w:tbl>
+      <w:tblPr>
+        <w:tblStyle w:val="TableGrid"/>
+        <w:tblW w:w="0" w:type="auto"/>
+        <w:tblLook w:val="04A0" w:firstRow="1" w:lastRow="0" w:firstColumn="1" w:lastColumn="0" w:noHBand="0" w:noVBand="1"/>
+      </w:tblPr>
+      <w:tblGrid>
+        <w:gridCol w:w="4814"/>
+        <w:gridCol w:w="4814"/>
+      </w:tblGrid>
+      <w:tr>
+        <w:tc>
+          <w:tcPr>
+            <w:tcW w:w="4814" w:type="dxa"/>
+          </w:tcPr>
+          <w:p>
+            <w:pPr>
+              <w:pStyle w:val="HTMLPreformatted"/>
+              <w:shd w:val="clear" w:color="auto" w:fill="FFFFFF"/>
+              <w:wordWrap w:val="0"/>
+              <w:textAlignment w:val="baseline"/>
+              <w:rPr>
+                <w:color w:val="000000"/>
+                <w:sz w:val="16"/>
+                <w:szCs w:val="16"/>
+              </w:rPr>
+            </w:pPr>
+            <w:r>
+              <w:rPr>
+                <w:color w:val="000000"/>
+                <w:sz w:val="16"/>
+                <w:szCs w:val="16"/>
+              </w:rPr>
+              <w:t>0      557.826087</w:t>
+            </w:r>
+          </w:p>
+          <w:p>
+            <w:pPr>
+              <w:pStyle w:val="HTMLPreformatted"/>
+              <w:shd w:val="clear" w:color="auto" w:fill="FFFFFF"/>
+              <w:wordWrap w:val="0"/>
+              <w:textAlignment w:val="baseline"/>
+              <w:rPr>
+                <w:color w:val="000000"/>
+                <w:sz w:val="16"/>
+                <w:szCs w:val="16"/>
+              </w:rPr>
+            </w:pPr>
+            <w:r>
+              <w:rPr>
+                <w:color w:val="000000"/>
+                <w:sz w:val="16"/>
+                <w:szCs w:val="16"/>
+              </w:rPr>
+              <w:t>1      548.695652</w:t>
+            </w:r>
+          </w:p>
+          <w:p>
+            <w:pPr>
+              <w:pStyle w:val="HTMLPreformatted"/>
+              <w:shd w:val="clear" w:color="auto" w:fill="FFFFFF"/>
+              <w:wordWrap w:val="0"/>
+              <w:textAlignment w:val="baseline"/>
+              <w:rPr>
+                <w:color w:val="000000"/>
+                <w:sz w:val="16"/>
+                <w:szCs w:val="16"/>
+              </w:rPr>
+            </w:pPr>
+            <w:r>
+              <w:rPr>
+                <w:color w:val="000000"/>
+                <w:sz w:val="16"/>
+                <w:szCs w:val="16"/>
+              </w:rPr>
+              <w:t>2      320.913043</w:t>
+            </w:r>
+          </w:p>
+          <w:p>
+            <w:pPr>
+              <w:pStyle w:val="HTMLPreformatted"/>
+              <w:shd w:val="clear" w:color="auto" w:fill="FFFFFF"/>
+              <w:wordWrap w:val="0"/>
+              <w:textAlignment w:val="baseline"/>
+              <w:rPr>
+                <w:color w:val="000000"/>
+                <w:sz w:val="16"/>
+                <w:szCs w:val="16"/>
+              </w:rPr>
+            </w:pPr>
+            <w:r>
+              <w:rPr>
+                <w:color w:val="000000"/>
+                <w:sz w:val="16"/>
+                <w:szCs w:val="16"/>
+              </w:rPr>
+              <w:t>3      103.608696</w:t>
+            </w:r>
+          </w:p>
+          <w:p>
+            <w:pPr>
+              <w:pStyle w:val="HTMLPreformatted"/>
+              <w:shd w:val="clear" w:color="auto" w:fill="FFFFFF"/>
+              <w:wordWrap w:val="0"/>
+              <w:textAlignment w:val="baseline"/>
+              <w:rPr>
+                <w:color w:val="000000"/>
+                <w:sz w:val="16"/>
+                <w:szCs w:val="16"/>
+              </w:rPr>
+            </w:pPr>
+            <w:r>
+              <w:rPr>
+                <w:color w:val="000000"/>
+                <w:sz w:val="16"/>
+                <w:szCs w:val="16"/>
+              </w:rPr>
+              <w:t>4       26.260870</w:t>
+            </w:r>
+          </w:p>
+          <w:p>
+            <w:pPr>
+              <w:pStyle w:val="HTMLPreformatted"/>
+              <w:shd w:val="clear" w:color="auto" w:fill="FFFFFF"/>
+              <w:wordWrap w:val="0"/>
+              <w:textAlignment w:val="baseline"/>
+              <w:rPr>
+                <w:color w:val="000000"/>
+                <w:sz w:val="16"/>
+                <w:szCs w:val="16"/>
+              </w:rPr>
+            </w:pPr>
+            <w:r>
+              <w:rPr>
+                <w:color w:val="000000"/>
+                <w:sz w:val="16"/>
+                <w:szCs w:val="16"/>
+              </w:rPr>
+              <w:t>5      416.695652</w:t>
+            </w:r>
+          </w:p>
+          <w:p>
+            <w:pPr>
+              <w:pStyle w:val="HTMLPreformatted"/>
+              <w:shd w:val="clear" w:color="auto" w:fill="FFFFFF"/>
+              <w:wordWrap w:val="0"/>
+              <w:textAlignment w:val="baseline"/>
+              <w:rPr>
+                <w:color w:val="000000"/>
+                <w:sz w:val="16"/>
+                <w:szCs w:val="16"/>
+              </w:rPr>
+            </w:pPr>
+            <w:r>
+              <w:rPr>
+                <w:color w:val="000000"/>
+                <w:sz w:val="16"/>
+                <w:szCs w:val="16"/>
+              </w:rPr>
+              <w:t>6      585.260870</w:t>
+            </w:r>
+          </w:p>
+          <w:p>
+            <w:pPr>
+              <w:pStyle w:val="HTMLPreformatted"/>
+              <w:shd w:val="clear" w:color="auto" w:fill="FFFFFF"/>
+              <w:wordWrap w:val="0"/>
+              <w:textAlignment w:val="baseline"/>
+              <w:rPr>
+                <w:color w:val="000000"/>
+                <w:sz w:val="16"/>
+                <w:szCs w:val="16"/>
+              </w:rPr>
+            </w:pPr>
+            <w:r>
+              <w:rPr>
+                <w:color w:val="000000"/>
+                <w:sz w:val="16"/>
+                <w:szCs w:val="16"/>
+              </w:rPr>
+              <w:t>7      105.652174</w:t>
+            </w:r>
+          </w:p>
+          <w:p>
+            <w:pPr>
+              <w:pStyle w:val="HTMLPreformatted"/>
+              <w:shd w:val="clear" w:color="auto" w:fill="FFFFFF"/>
+              <w:wordWrap w:val="0"/>
+              <w:textAlignment w:val="baseline"/>
+              <w:rPr>
+                <w:color w:val="000000"/>
+                <w:sz w:val="16"/>
+                <w:szCs w:val="16"/>
+              </w:rPr>
+            </w:pPr>
+            <w:r>
+              <w:rPr>
+                <w:color w:val="000000"/>
+                <w:sz w:val="16"/>
+                <w:szCs w:val="16"/>
+              </w:rPr>
+              <w:t>8      301.913043</w:t>
+            </w:r>
+          </w:p>
+          <w:p>
+            <w:pPr>
+              <w:pStyle w:val="HTMLPreformatted"/>
+              <w:shd w:val="clear" w:color="auto" w:fill="FFFFFF"/>
+              <w:wordWrap w:val="0"/>
+              <w:textAlignment w:val="baseline"/>
+              <w:rPr>
+                <w:color w:val="000000"/>
+                <w:sz w:val="16"/>
+                <w:szCs w:val="16"/>
+              </w:rPr>
+            </w:pPr>
+            <w:r>
+              <w:rPr>
+                <w:color w:val="000000"/>
+                <w:sz w:val="16"/>
+                <w:szCs w:val="16"/>
+              </w:rPr>
+              <w:t>9     3830.695652</w:t>
+            </w:r>
+          </w:p>
+          <w:p>
+            <w:pPr>
+              <w:pStyle w:val="HTMLPreformatted"/>
+              <w:shd w:val="clear" w:color="auto" w:fill="FFFFFF"/>
+              <w:wordWrap w:val="0"/>
+              <w:textAlignment w:val="baseline"/>
+              <w:rPr>
+                <w:color w:val="000000"/>
+                <w:sz w:val="16"/>
+                <w:szCs w:val="16"/>
+              </w:rPr>
+            </w:pPr>
+            <w:r>
+              <w:rPr>
+                <w:color w:val="000000"/>
+                <w:sz w:val="16"/>
+                <w:szCs w:val="16"/>
+              </w:rPr>
+              <w:t>10    4267.173913</w:t>
+            </w:r>
+          </w:p>
+          <w:p>
+            <w:pPr>
+              <w:pStyle w:val="HTMLPreformatted"/>
+              <w:shd w:val="clear" w:color="auto" w:fill="FFFFFF"/>
+              <w:wordWrap w:val="0"/>
+              <w:textAlignment w:val="baseline"/>
+              <w:rPr>
+                <w:color w:val="000000"/>
+                <w:sz w:val="16"/>
+                <w:szCs w:val="16"/>
+              </w:rPr>
+            </w:pPr>
+            <w:r>
+              <w:rPr>
+                <w:color w:val="000000"/>
+                <w:sz w:val="16"/>
+                <w:szCs w:val="16"/>
+              </w:rPr>
+              <w:t>11     136.956522</w:t>
+            </w:r>
+          </w:p>
+          <w:p>
+            <w:pPr>
+              <w:pStyle w:val="HTMLPreformatted"/>
+              <w:shd w:val="clear" w:color="auto" w:fill="FFFFFF"/>
+              <w:wordWrap w:val="0"/>
+              <w:textAlignment w:val="baseline"/>
+              <w:rPr>
+                <w:color w:val="000000"/>
+                <w:sz w:val="16"/>
+                <w:szCs w:val="16"/>
+              </w:rPr>
+            </w:pPr>
+            <w:r>
+              <w:rPr>
+                <w:color w:val="000000"/>
+                <w:sz w:val="16"/>
+                <w:szCs w:val="16"/>
+              </w:rPr>
+              <w:t>12     279.956522</w:t>
+            </w:r>
+          </w:p>
+          <w:p>
+            <w:pPr>
+              <w:pStyle w:val="HTMLPreformatted"/>
+              <w:shd w:val="clear" w:color="auto" w:fill="FFFFFF"/>
+              <w:wordWrap w:val="0"/>
+              <w:textAlignment w:val="baseline"/>
+              <w:rPr>
+                <w:color w:val="000000"/>
+                <w:sz w:val="16"/>
+                <w:szCs w:val="16"/>
+              </w:rPr>
+            </w:pPr>
+            <w:r>
+              <w:rPr>
+                <w:color w:val="000000"/>
+                <w:sz w:val="16"/>
+                <w:szCs w:val="16"/>
+              </w:rPr>
+              <w:t>13    1155.869565</w:t>
+            </w:r>
+          </w:p>
+          <w:p>
+            <w:pPr>
+              <w:pStyle w:val="HTMLPreformatted"/>
+              <w:shd w:val="clear" w:color="auto" w:fill="FFFFFF"/>
+              <w:wordWrap w:val="0"/>
+              <w:textAlignment w:val="baseline"/>
+              <w:rPr>
+                <w:color w:val="000000"/>
+                <w:sz w:val="16"/>
+                <w:szCs w:val="16"/>
+              </w:rPr>
+            </w:pPr>
+            <w:r>
+              <w:rPr>
+                <w:color w:val="000000"/>
+                <w:sz w:val="16"/>
+                <w:szCs w:val="16"/>
+              </w:rPr>
+              <w:t>14    1927.869565</w:t>
+            </w:r>
+          </w:p>
+        </w:tc>
+        <w:tc>
+          <w:tcPr>
+            <w:tcW w:w="4814" w:type="dxa"/>
+          </w:tcPr>
+          <w:p>
+            <w:pPr>
+              <w:pStyle w:val="HTMLPreformatted"/>
+              <w:shd w:val="clear" w:color="auto" w:fill="FFFFFF"/>
+              <w:wordWrap w:val="0"/>
+              <w:textAlignment w:val="baseline"/>
+              <w:rPr>
+                <w:color w:val="000000"/>
+                <w:sz w:val="16"/>
+                <w:szCs w:val="16"/>
+              </w:rPr>
+            </w:pPr>
+            <w:r>
+              <w:rPr>
+                <w:color w:val="000000"/>
+                <w:sz w:val="16"/>
+                <w:szCs w:val="16"/>
+              </w:rPr>
+              <w:t>15     175.217391</w:t>
+            </w:r>
+          </w:p>
+          <w:p>
+            <w:pPr>
+              <w:pStyle w:val="HTMLPreformatted"/>
+              <w:shd w:val="clear" w:color="auto" w:fill="FFFFFF"/>
+              <w:wordWrap w:val="0"/>
+              <w:textAlignment w:val="baseline"/>
+              <w:rPr>
+                <w:color w:val="000000"/>
+                <w:sz w:val="16"/>
+                <w:szCs w:val="16"/>
+              </w:rPr>
+            </w:pPr>
+            <w:r>
+              <w:rPr>
+                <w:color w:val="000000"/>
+                <w:sz w:val="16"/>
+                <w:szCs w:val="16"/>
+              </w:rPr>
+              <w:t>16     369.086957</w:t>
+            </w:r>
+          </w:p>
+          <w:p>
+            <w:pPr>
+              <w:pStyle w:val="HTMLPreformatted"/>
+              <w:shd w:val="clear" w:color="auto" w:fill="FFFFFF"/>
+              <w:wordWrap w:val="0"/>
+              <w:textAlignment w:val="baseline"/>
+              <w:rPr>
+                <w:color w:val="000000"/>
+                <w:sz w:val="16"/>
+                <w:szCs w:val="16"/>
+              </w:rPr>
+            </w:pPr>
+            <w:r>
+              <w:rPr>
+                <w:color w:val="000000"/>
+                <w:sz w:val="16"/>
+                <w:szCs w:val="16"/>
+              </w:rPr>
+              <w:t>17      46.391304</w:t>
+            </w:r>
+          </w:p>
+          <w:p>
+            <w:pPr>
+              <w:pStyle w:val="HTMLPreformatted"/>
+              <w:shd w:val="clear" w:color="auto" w:fill="FFFFFF"/>
+              <w:wordWrap w:val="0"/>
+              <w:textAlignment w:val="baseline"/>
+              <w:rPr>
+                <w:color w:val="000000"/>
+                <w:sz w:val="16"/>
+                <w:szCs w:val="16"/>
+              </w:rPr>
+            </w:pPr>
+            <w:r>
+              <w:rPr>
+                <w:color w:val="000000"/>
+                <w:sz w:val="16"/>
+                <w:szCs w:val="16"/>
+              </w:rPr>
+              <w:t>18       5.956522</w:t>
+            </w:r>
+          </w:p>
+          <w:p>
+            <w:pPr>
+              <w:pStyle w:val="HTMLPreformatted"/>
+              <w:shd w:val="clear" w:color="auto" w:fill="FFFFFF"/>
+              <w:wordWrap w:val="0"/>
+              <w:textAlignment w:val="baseline"/>
+              <w:rPr>
+                <w:color w:val="000000"/>
+                <w:sz w:val="16"/>
+                <w:szCs w:val="16"/>
+              </w:rPr>
+            </w:pPr>
+            <w:r>
+              <w:rPr>
+                <w:color w:val="000000"/>
+                <w:sz w:val="16"/>
+                <w:szCs w:val="16"/>
+              </w:rPr>
+              <w:t>19    1568.565217</w:t>
+            </w:r>
+          </w:p>
+          <w:p>
+            <w:pPr>
+              <w:pStyle w:val="HTMLPreformatted"/>
+              <w:shd w:val="clear" w:color="auto" w:fill="FFFFFF"/>
+              <w:wordWrap w:val="0"/>
+              <w:textAlignment w:val="baseline"/>
+              <w:rPr>
+                <w:color w:val="000000"/>
+                <w:sz w:val="16"/>
+                <w:szCs w:val="16"/>
+              </w:rPr>
+            </w:pPr>
+            <w:r>
+              <w:rPr>
+                <w:color w:val="000000"/>
+                <w:sz w:val="16"/>
+                <w:szCs w:val="16"/>
+              </w:rPr>
+              <w:t>20    2570.086957</w:t>
+            </w:r>
+          </w:p>
+          <w:p>
+            <w:pPr>
+              <w:pStyle w:val="HTMLPreformatted"/>
+              <w:shd w:val="clear" w:color="auto" w:fill="FFFFFF"/>
+              <w:wordWrap w:val="0"/>
+              <w:textAlignment w:val="baseline"/>
+              <w:rPr>
+                <w:color w:val="000000"/>
+                <w:sz w:val="16"/>
+                <w:szCs w:val="16"/>
+              </w:rPr>
+            </w:pPr>
+            <w:r>
+              <w:rPr>
+                <w:color w:val="000000"/>
+                <w:sz w:val="16"/>
+                <w:szCs w:val="16"/>
+              </w:rPr>
+              <w:t>21     269.608696</w:t>
+            </w:r>
+          </w:p>
+          <w:p>
+            <w:pPr>
+              <w:pStyle w:val="HTMLPreformatted"/>
+              <w:shd w:val="clear" w:color="auto" w:fill="FFFFFF"/>
+              <w:wordWrap w:val="0"/>
+              <w:textAlignment w:val="baseline"/>
+              <w:rPr>
+                <w:color w:val="000000"/>
+                <w:sz w:val="16"/>
+                <w:szCs w:val="16"/>
+              </w:rPr>
+            </w:pPr>
+            <w:r>
+              <w:rPr>
+                <w:color w:val="000000"/>
+                <w:sz w:val="16"/>
+                <w:szCs w:val="16"/>
+              </w:rPr>
+              <w:t>22    1104.304348</w:t>
+            </w:r>
+          </w:p>
+          <w:p>
+            <w:pPr>
+              <w:pStyle w:val="HTMLPreformatted"/>
+              <w:shd w:val="clear" w:color="auto" w:fill="FFFFFF"/>
+              <w:wordWrap w:val="0"/>
+              <w:textAlignment w:val="baseline"/>
+              <w:rPr>
+                <w:color w:val="000000"/>
+                <w:sz w:val="16"/>
+                <w:szCs w:val="16"/>
+              </w:rPr>
+            </w:pPr>
+            <w:r>
+              <w:rPr>
+                <w:color w:val="000000"/>
+                <w:sz w:val="16"/>
+                <w:szCs w:val="16"/>
+              </w:rPr>
+              <w:t>23     176.739130</w:t>
+            </w:r>
+          </w:p>
+          <w:p>
+            <w:pPr>
+              <w:pStyle w:val="HTMLPreformatted"/>
+              <w:shd w:val="clear" w:color="auto" w:fill="FFFFFF"/>
+              <w:wordWrap w:val="0"/>
+              <w:textAlignment w:val="baseline"/>
+              <w:rPr>
+                <w:color w:val="000000"/>
+                <w:sz w:val="16"/>
+                <w:szCs w:val="16"/>
+              </w:rPr>
+            </w:pPr>
+            <w:r>
+              <w:rPr>
+                <w:color w:val="000000"/>
+                <w:sz w:val="16"/>
+                <w:szCs w:val="16"/>
+              </w:rPr>
+              <w:t>24     118.826087</w:t>
+            </w:r>
+          </w:p>
+          <w:p>
+            <w:pPr>
+              <w:pStyle w:val="HTMLPreformatted"/>
+              <w:shd w:val="clear" w:color="auto" w:fill="FFFFFF"/>
+              <w:wordWrap w:val="0"/>
+              <w:textAlignment w:val="baseline"/>
+              <w:rPr>
+                <w:color w:val="000000"/>
+                <w:sz w:val="16"/>
+                <w:szCs w:val="16"/>
+              </w:rPr>
+            </w:pPr>
+            <w:r>
+              <w:rPr>
+                <w:color w:val="000000"/>
+                <w:sz w:val="16"/>
+                <w:szCs w:val="16"/>
+              </w:rPr>
+              <w:t>25     948.565217</w:t>
+            </w:r>
+          </w:p>
+          <w:p>
+            <w:pPr>
+              <w:pStyle w:val="HTMLPreformatted"/>
+              <w:shd w:val="clear" w:color="auto" w:fill="FFFFFF"/>
+              <w:wordWrap w:val="0"/>
+              <w:textAlignment w:val="baseline"/>
+              <w:rPr>
+                <w:color w:val="000000"/>
+                <w:sz w:val="16"/>
+                <w:szCs w:val="16"/>
+              </w:rPr>
+            </w:pPr>
+            <w:r>
+              <w:rPr>
+                <w:color w:val="000000"/>
+                <w:sz w:val="16"/>
+                <w:szCs w:val="16"/>
+              </w:rPr>
+              <w:t>26     368.521739</w:t>
+            </w:r>
+          </w:p>
+          <w:p>
+            <w:pPr>
+              <w:rPr>
+                <w:sz w:val="16"/>
+                <w:szCs w:val="16"/>
+              </w:rPr>
+            </w:pPr>
+          </w:p>
+        </w:tc>
+      </w:tr>
+    </w:tbl>
+    <w:p/>
+    <w:p>
+      <w:pPr>
+        <w:rPr>
+          <w:b/>
+          <w:bCs/>
+          <w:i/>
+          <w:iCs/>
+        </w:rPr>
+      </w:pPr>
+      <w:r>
+        <w:rPr>
+          <w:b/>
+          <w:bCs/>
+          <w:i/>
+          <w:iCs/>
+        </w:rPr>
+        <w:t>[</w:t>
+      </w:r>
+      <w:r>
+        <w:rPr>
+          <w:b/>
+          <w:bCs/>
+          <w:i/>
+          <w:iCs/>
+        </w:rPr>
+        <w:t>164</w:t>
+      </w:r>
+      <w:r>
+        <w:rPr>
+          <w:b/>
+          <w:bCs/>
+          <w:i/>
+          <w:iCs/>
+        </w:rPr>
+        <w:t xml:space="preserve"> Words]</w:t>
+      </w:r>
+    </w:p>
+    <w:p/>
     <w:p>
       <w:r>
         <w:br w:type="page"/>
       </w:r>
     </w:p>
-    <w:p/>
-    <w:p>
-      <w:r>
-        <w:br w:type="page"/>
-      </w:r>
-    </w:p>
+    <w:bookmarkStart w:id="6" w:name="_Toc123893914" w:displacedByCustomXml="next"/>
     <w:sdt>
       <w:sdtPr>
         <w:id w:val="436331126"/>
@@ -924,22 +2741,40 @@
         </w:p>
       </w:sdtContent>
     </w:sdt>
-    <w:p>
-      <w:pPr>
-        <w:pStyle w:val="NormalWeb"/>
-        <w:spacing w:before="0" w:beforeAutospacing="0" w:after="0" w:afterAutospacing="0" w:line="480" w:lineRule="auto"/>
-        <w:ind w:left="720" w:hanging="720"/>
-      </w:pPr>
-      <w:r>
-        <w:t xml:space="preserve">“Python Pandas - Descriptive Statistics - </w:t>
-      </w:r>
-      <w:proofErr w:type="spellStart"/>
-      <w:r>
-        <w:t>Tutorialspoint</w:t>
-      </w:r>
-      <w:proofErr w:type="spellEnd"/>
-      <w:r>
-        <w:t xml:space="preserve">.” </w:t>
+    <w:bookmarkEnd w:id="6" w:displacedByCustomXml="prev"/>
+    <w:p>
+      <w:r>
+        <w:t>Awojide, Margaret. “Statistics for Data Analysts: Inferential Statistics with Python.” </w:t>
+      </w:r>
+      <w:r>
+        <w:rPr>
+          <w:i/>
+          <w:iCs/>
+        </w:rPr>
+        <w:t>CodeX</w:t>
+      </w:r>
+      <w:r>
+        <w:t>, 14 Sept. 2022, medium.com/codex/statistics-for-data-analysts-inferential-statistics-with-python-de8b7f49cfa. Accessed 5 Jan. 2023.</w:t>
+      </w:r>
+    </w:p>
+    <w:p>
+      <w:r>
+        <w:t>Hirsch, Stefan, et al. “Dataset on the Dairy Processing Industry in France, Italy, Poland and Spain.” </w:t>
+      </w:r>
+      <w:r>
+        <w:rPr>
+          <w:i/>
+          <w:iCs/>
+        </w:rPr>
+        <w:t>Www.research-Collection.ethz.ch</w:t>
+      </w:r>
+      <w:r>
+        <w:t>, 2019, www.research-collection.ethz.ch/handle/20.500.11850/333174, 10.3929/ethz-b-000333174. Accessed 4 Jan. 2023.</w:t>
+      </w:r>
+    </w:p>
+    <w:p>
+      <w:r>
+        <w:t>“Python Pandas - Descriptive Statistics - Tutorialspoint.” </w:t>
       </w:r>
       <w:r>
         <w:rPr>
@@ -953,18 +2788,38 @@
       </w:r>
     </w:p>
     <w:p>
-      <w:pPr>
-        <w:pStyle w:val="NormalWeb"/>
-        <w:spacing w:before="0" w:beforeAutospacing="0" w:after="0" w:afterAutospacing="0" w:line="480" w:lineRule="auto"/>
-        <w:ind w:left="720" w:hanging="720"/>
-      </w:pPr>
-      <w:proofErr w:type="spellStart"/>
-      <w:r>
-        <w:t>Stojiljković</w:t>
-      </w:r>
-      <w:proofErr w:type="spellEnd"/>
-      <w:r>
-        <w:t xml:space="preserve">, Mirko. “Python Statistics Fundamentals: How to Describe Your Data – Real Python.” </w:t>
+      <w:r>
+        <w:t>“Python Z Test | When to Perform Z Test in Python with Examples?” </w:t>
+      </w:r>
+      <w:r>
+        <w:rPr>
+          <w:i/>
+          <w:iCs/>
+        </w:rPr>
+        <w:t>EDUCBA</w:t>
+      </w:r>
+      <w:r>
+        <w:t>, 13 Feb. 2022, www.educba.com/python-z-test/.</w:t>
+      </w:r>
+    </w:p>
+    <w:p>
+      <w:r>
+        <w:t>Shane. “Delete Rows &amp; Columns in DataFrames Using Pandas Drop.” </w:t>
+      </w:r>
+      <w:r>
+        <w:rPr>
+          <w:i/>
+          <w:iCs/>
+        </w:rPr>
+        <w:t>Www.shanelynn.ie</w:t>
+      </w:r>
+      <w:r>
+        <w:t>, www.shanelynn.ie/pandas-drop-delete-dataframe-rows-columns/.</w:t>
+      </w:r>
+    </w:p>
+    <w:p>
+      <w:r>
+        <w:t>Stojiljković, Mirko. “Python Statistics Fundamentals: How to Describe Your Data – Real Python.” </w:t>
       </w:r>
       <w:r>
         <w:rPr>
@@ -975,6 +2830,66 @@
       </w:r>
       <w:r>
         <w:t>, realpython.com/python-statistics/.</w:t>
+      </w:r>
+    </w:p>
+    <w:p>
+      <w:r>
+        <w:t>Thu, et al. “Irish Dairy’s Elevated Position across Range of Global Metrics.” </w:t>
+      </w:r>
+      <w:r>
+        <w:rPr>
+          <w:i/>
+          <w:iCs/>
+        </w:rPr>
+        <w:t>Irish Examiner</w:t>
+      </w:r>
+      <w:r>
+        <w:t>, 7 Oct. 2021, www.irishexaminer.com/farming/arid-40715282.html.</w:t>
+      </w:r>
+    </w:p>
+    <w:p>
+      <w:r>
+        <w:t>“UK and EU Cow Numbers | AHDB.” </w:t>
+      </w:r>
+      <w:r>
+        <w:rPr>
+          <w:i/>
+          <w:iCs/>
+        </w:rPr>
+        <w:t>Ahdb.org.uk</w:t>
+      </w:r>
+      <w:r>
+        <w:t>, 2019, ahdb.org.uk/dairy/uk-and-eu-cow-numbers.</w:t>
+      </w:r>
+    </w:p>
+    <w:p>
+      <w:r>
+        <w:t>Zach. “How to Calculate Confidence Intervals in Python.” </w:t>
+      </w:r>
+      <w:r>
+        <w:rPr>
+          <w:i/>
+          <w:iCs/>
+        </w:rPr>
+        <w:t>Statology</w:t>
+      </w:r>
+      <w:r>
+        <w:t>, 16 July 2020, www.statology.org/confidence-intervals-python/.</w:t>
+      </w:r>
+    </w:p>
+    <w:p>
+      <w:r>
+        <w:t>---. “Pandas: How to Remove Special Characters from Column.” </w:t>
+      </w:r>
+      <w:r>
+        <w:rPr>
+          <w:i/>
+          <w:iCs/>
+        </w:rPr>
+        <w:t>Statology</w:t>
+      </w:r>
+      <w:r>
+        <w:t>, 10 Oct. 2022, www.statology.org/pandas-remove-special-characters/. Accessed 4 Jan. 2023.</w:t>
       </w:r>
     </w:p>
     <w:p/>
@@ -1135,8 +3050,160 @@
       </w:pPr>
     </w:lvl>
   </w:abstractNum>
+  <w:abstractNum w:abstractNumId="1" w15:restartNumberingAfterBreak="0">
+    <w:nsid w:val="65B107D6"/>
+    <w:multiLevelType w:val="multilevel"/>
+    <w:tmpl w:val="9C981E1E"/>
+    <w:lvl w:ilvl="0">
+      <w:start w:val="1"/>
+      <w:numFmt w:val="bullet"/>
+      <w:lvlText w:val=""/>
+      <w:lvlJc w:val="left"/>
+      <w:pPr>
+        <w:tabs>
+          <w:tab w:val="num" w:pos="720"/>
+        </w:tabs>
+        <w:ind w:left="720" w:hanging="360"/>
+      </w:pPr>
+      <w:rPr>
+        <w:rFonts w:ascii="Symbol" w:hAnsi="Symbol" w:hint="default"/>
+        <w:sz w:val="20"/>
+      </w:rPr>
+    </w:lvl>
+    <w:lvl w:ilvl="1" w:tentative="1">
+      <w:start w:val="1"/>
+      <w:numFmt w:val="bullet"/>
+      <w:lvlText w:val=""/>
+      <w:lvlJc w:val="left"/>
+      <w:pPr>
+        <w:tabs>
+          <w:tab w:val="num" w:pos="1440"/>
+        </w:tabs>
+        <w:ind w:left="1440" w:hanging="360"/>
+      </w:pPr>
+      <w:rPr>
+        <w:rFonts w:ascii="Symbol" w:hAnsi="Symbol" w:hint="default"/>
+        <w:sz w:val="20"/>
+      </w:rPr>
+    </w:lvl>
+    <w:lvl w:ilvl="2" w:tentative="1">
+      <w:start w:val="1"/>
+      <w:numFmt w:val="bullet"/>
+      <w:lvlText w:val=""/>
+      <w:lvlJc w:val="left"/>
+      <w:pPr>
+        <w:tabs>
+          <w:tab w:val="num" w:pos="2160"/>
+        </w:tabs>
+        <w:ind w:left="2160" w:hanging="360"/>
+      </w:pPr>
+      <w:rPr>
+        <w:rFonts w:ascii="Symbol" w:hAnsi="Symbol" w:hint="default"/>
+        <w:sz w:val="20"/>
+      </w:rPr>
+    </w:lvl>
+    <w:lvl w:ilvl="3" w:tentative="1">
+      <w:start w:val="1"/>
+      <w:numFmt w:val="bullet"/>
+      <w:lvlText w:val=""/>
+      <w:lvlJc w:val="left"/>
+      <w:pPr>
+        <w:tabs>
+          <w:tab w:val="num" w:pos="2880"/>
+        </w:tabs>
+        <w:ind w:left="2880" w:hanging="360"/>
+      </w:pPr>
+      <w:rPr>
+        <w:rFonts w:ascii="Symbol" w:hAnsi="Symbol" w:hint="default"/>
+        <w:sz w:val="20"/>
+      </w:rPr>
+    </w:lvl>
+    <w:lvl w:ilvl="4" w:tentative="1">
+      <w:start w:val="1"/>
+      <w:numFmt w:val="bullet"/>
+      <w:lvlText w:val=""/>
+      <w:lvlJc w:val="left"/>
+      <w:pPr>
+        <w:tabs>
+          <w:tab w:val="num" w:pos="3600"/>
+        </w:tabs>
+        <w:ind w:left="3600" w:hanging="360"/>
+      </w:pPr>
+      <w:rPr>
+        <w:rFonts w:ascii="Symbol" w:hAnsi="Symbol" w:hint="default"/>
+        <w:sz w:val="20"/>
+      </w:rPr>
+    </w:lvl>
+    <w:lvl w:ilvl="5" w:tentative="1">
+      <w:start w:val="1"/>
+      <w:numFmt w:val="bullet"/>
+      <w:lvlText w:val=""/>
+      <w:lvlJc w:val="left"/>
+      <w:pPr>
+        <w:tabs>
+          <w:tab w:val="num" w:pos="4320"/>
+        </w:tabs>
+        <w:ind w:left="4320" w:hanging="360"/>
+      </w:pPr>
+      <w:rPr>
+        <w:rFonts w:ascii="Symbol" w:hAnsi="Symbol" w:hint="default"/>
+        <w:sz w:val="20"/>
+      </w:rPr>
+    </w:lvl>
+    <w:lvl w:ilvl="6" w:tentative="1">
+      <w:start w:val="1"/>
+      <w:numFmt w:val="bullet"/>
+      <w:lvlText w:val=""/>
+      <w:lvlJc w:val="left"/>
+      <w:pPr>
+        <w:tabs>
+          <w:tab w:val="num" w:pos="5040"/>
+        </w:tabs>
+        <w:ind w:left="5040" w:hanging="360"/>
+      </w:pPr>
+      <w:rPr>
+        <w:rFonts w:ascii="Symbol" w:hAnsi="Symbol" w:hint="default"/>
+        <w:sz w:val="20"/>
+      </w:rPr>
+    </w:lvl>
+    <w:lvl w:ilvl="7" w:tentative="1">
+      <w:start w:val="1"/>
+      <w:numFmt w:val="bullet"/>
+      <w:lvlText w:val=""/>
+      <w:lvlJc w:val="left"/>
+      <w:pPr>
+        <w:tabs>
+          <w:tab w:val="num" w:pos="5760"/>
+        </w:tabs>
+        <w:ind w:left="5760" w:hanging="360"/>
+      </w:pPr>
+      <w:rPr>
+        <w:rFonts w:ascii="Symbol" w:hAnsi="Symbol" w:hint="default"/>
+        <w:sz w:val="20"/>
+      </w:rPr>
+    </w:lvl>
+    <w:lvl w:ilvl="8" w:tentative="1">
+      <w:start w:val="1"/>
+      <w:numFmt w:val="bullet"/>
+      <w:lvlText w:val=""/>
+      <w:lvlJc w:val="left"/>
+      <w:pPr>
+        <w:tabs>
+          <w:tab w:val="num" w:pos="6480"/>
+        </w:tabs>
+        <w:ind w:left="6480" w:hanging="360"/>
+      </w:pPr>
+      <w:rPr>
+        <w:rFonts w:ascii="Symbol" w:hAnsi="Symbol" w:hint="default"/>
+        <w:sz w:val="20"/>
+      </w:rPr>
+    </w:lvl>
+  </w:abstractNum>
   <w:num w:numId="1" w16cid:durableId="767392413">
     <w:abstractNumId w:val="0"/>
+  </w:num>
+  <w:num w:numId="2" w16cid:durableId="1617178197">
+    <w:abstractNumId w:val="1"/>
   </w:num>
 </w:numbering>
 </file>
@@ -1568,7 +3635,6 @@
     <w:next w:val="Normal"/>
     <w:link w:val="Heading2Char"/>
     <w:uiPriority w:val="9"/>
-    <w:semiHidden/>
     <w:unhideWhenUsed/>
     <w:qFormat/>
     <w:rsid w:val="00B50984"/>
@@ -1591,7 +3657,6 @@
     <w:next w:val="Normal"/>
     <w:link w:val="Heading3Char"/>
     <w:uiPriority w:val="9"/>
-    <w:semiHidden/>
     <w:unhideWhenUsed/>
     <w:qFormat/>
     <w:rsid w:val="00B50984"/>
@@ -1614,7 +3679,6 @@
     <w:next w:val="Normal"/>
     <w:link w:val="Heading4Char"/>
     <w:uiPriority w:val="9"/>
-    <w:semiHidden/>
     <w:unhideWhenUsed/>
     <w:qFormat/>
     <w:rsid w:val="00B50984"/>
@@ -1860,7 +3924,6 @@
     <w:basedOn w:val="DefaultParagraphFont"/>
     <w:link w:val="Heading2"/>
     <w:uiPriority w:val="9"/>
-    <w:semiHidden/>
     <w:rsid w:val="00B50984"/>
     <w:rPr>
       <w:rFonts w:asciiTheme="majorHAnsi" w:eastAsiaTheme="majorEastAsia" w:hAnsiTheme="majorHAnsi" w:cstheme="majorBidi"/>
@@ -1874,7 +3937,6 @@
     <w:basedOn w:val="DefaultParagraphFont"/>
     <w:link w:val="Heading3"/>
     <w:uiPriority w:val="9"/>
-    <w:semiHidden/>
     <w:rsid w:val="00B50984"/>
     <w:rPr>
       <w:rFonts w:asciiTheme="majorHAnsi" w:eastAsiaTheme="majorEastAsia" w:hAnsiTheme="majorHAnsi" w:cstheme="majorBidi"/>
@@ -1888,7 +3950,6 @@
     <w:basedOn w:val="DefaultParagraphFont"/>
     <w:link w:val="Heading4"/>
     <w:uiPriority w:val="9"/>
-    <w:semiHidden/>
     <w:rsid w:val="00B50984"/>
     <w:rPr>
       <w:rFonts w:asciiTheme="majorHAnsi" w:eastAsiaTheme="majorEastAsia" w:hAnsiTheme="majorHAnsi" w:cstheme="majorBidi"/>
@@ -2282,6 +4343,82 @@
       <w:rFonts w:ascii="Times New Roman" w:eastAsia="Times New Roman" w:hAnsi="Times New Roman" w:cs="Times New Roman"/>
       <w:sz w:val="24"/>
       <w:szCs w:val="24"/>
+      <w:lang w:val="en-GB" w:eastAsia="en-GB"/>
+    </w:rPr>
+  </w:style>
+  <w:style w:type="paragraph" w:styleId="TOC2">
+    <w:name w:val="toc 2"/>
+    <w:basedOn w:val="Normal"/>
+    <w:next w:val="Normal"/>
+    <w:autoRedefine/>
+    <w:uiPriority w:val="39"/>
+    <w:unhideWhenUsed/>
+    <w:rsid w:val="00A46DC2"/>
+    <w:pPr>
+      <w:spacing w:after="100"/>
+      <w:ind w:left="210"/>
+    </w:pPr>
+  </w:style>
+  <w:style w:type="paragraph" w:styleId="TOC3">
+    <w:name w:val="toc 3"/>
+    <w:basedOn w:val="Normal"/>
+    <w:next w:val="Normal"/>
+    <w:autoRedefine/>
+    <w:uiPriority w:val="39"/>
+    <w:unhideWhenUsed/>
+    <w:rsid w:val="00A46DC2"/>
+    <w:pPr>
+      <w:spacing w:after="100"/>
+      <w:ind w:left="420"/>
+    </w:pPr>
+  </w:style>
+  <w:style w:type="paragraph" w:styleId="HTMLPreformatted">
+    <w:name w:val="HTML Preformatted"/>
+    <w:basedOn w:val="Normal"/>
+    <w:link w:val="HTMLPreformattedChar"/>
+    <w:uiPriority w:val="99"/>
+    <w:semiHidden/>
+    <w:unhideWhenUsed/>
+    <w:rsid w:val="00393725"/>
+    <w:pPr>
+      <w:tabs>
+        <w:tab w:val="left" w:pos="916"/>
+        <w:tab w:val="left" w:pos="1832"/>
+        <w:tab w:val="left" w:pos="2748"/>
+        <w:tab w:val="left" w:pos="3664"/>
+        <w:tab w:val="left" w:pos="4580"/>
+        <w:tab w:val="left" w:pos="5496"/>
+        <w:tab w:val="left" w:pos="6412"/>
+        <w:tab w:val="left" w:pos="7328"/>
+        <w:tab w:val="left" w:pos="8244"/>
+        <w:tab w:val="left" w:pos="9160"/>
+        <w:tab w:val="left" w:pos="10076"/>
+        <w:tab w:val="left" w:pos="10992"/>
+        <w:tab w:val="left" w:pos="11908"/>
+        <w:tab w:val="left" w:pos="12824"/>
+        <w:tab w:val="left" w:pos="13740"/>
+        <w:tab w:val="left" w:pos="14656"/>
+      </w:tabs>
+      <w:spacing w:after="0" w:line="240" w:lineRule="auto"/>
+    </w:pPr>
+    <w:rPr>
+      <w:rFonts w:ascii="Courier New" w:eastAsia="Times New Roman" w:hAnsi="Courier New" w:cs="Courier New"/>
+      <w:sz w:val="20"/>
+      <w:szCs w:val="20"/>
+      <w:lang w:val="en-GB" w:eastAsia="en-GB"/>
+    </w:rPr>
+  </w:style>
+  <w:style w:type="character" w:customStyle="1" w:styleId="HTMLPreformattedChar">
+    <w:name w:val="HTML Preformatted Char"/>
+    <w:basedOn w:val="DefaultParagraphFont"/>
+    <w:link w:val="HTMLPreformatted"/>
+    <w:uiPriority w:val="99"/>
+    <w:semiHidden/>
+    <w:rsid w:val="00393725"/>
+    <w:rPr>
+      <w:rFonts w:ascii="Courier New" w:eastAsia="Times New Roman" w:hAnsi="Courier New" w:cs="Courier New"/>
+      <w:sz w:val="20"/>
+      <w:szCs w:val="20"/>
       <w:lang w:val="en-GB" w:eastAsia="en-GB"/>
     </w:rPr>
   </w:style>

--- a/CA 2 Report.docx
+++ b/CA 2 Report.docx
@@ -255,7 +255,15 @@
               <w:pStyle w:val="NoSpacing"/>
             </w:pPr>
             <w:r>
-              <w:t>Marina Iantorno/John O’Sullivan</w:t>
+              <w:t xml:space="preserve">Marina </w:t>
+            </w:r>
+            <w:proofErr w:type="spellStart"/>
+            <w:r>
+              <w:t>Iantorno</w:t>
+            </w:r>
+            <w:proofErr w:type="spellEnd"/>
+            <w:r>
+              <w:t>/John O’Sullivan</w:t>
             </w:r>
           </w:p>
           <w:p>
@@ -1214,25 +1222,7 @@
           <w:i/>
           <w:iCs/>
         </w:rPr>
-        <w:t>[</w:t>
-      </w:r>
-      <w:r>
-        <w:rPr>
-          <w:b/>
-          <w:bCs/>
-          <w:i/>
-          <w:iCs/>
-        </w:rPr>
-        <w:t>535</w:t>
-      </w:r>
-      <w:r>
-        <w:rPr>
-          <w:b/>
-          <w:bCs/>
-          <w:i/>
-          <w:iCs/>
-        </w:rPr>
-        <w:t xml:space="preserve"> Words]</w:t>
+        <w:t>[535 Words]</w:t>
       </w:r>
     </w:p>
     <w:p/>
@@ -1409,7 +1399,173 @@
         <w:pStyle w:val="Heading3"/>
       </w:pPr>
       <w:bookmarkStart w:id="5" w:name="_Toc123893913"/>
-      <w:r>
+    </w:p>
+    <w:p>
+      <w:pPr>
+        <w:pStyle w:val="Heading3"/>
+      </w:pPr>
+    </w:p>
+    <w:p>
+      <w:pPr>
+        <w:pStyle w:val="Heading3"/>
+      </w:pPr>
+    </w:p>
+    <w:p>
+      <w:pPr>
+        <w:pStyle w:val="Heading3"/>
+      </w:pPr>
+    </w:p>
+    <w:p>
+      <w:pPr>
+        <w:pStyle w:val="Heading3"/>
+      </w:pPr>
+    </w:p>
+    <w:p>
+      <w:pPr>
+        <w:pStyle w:val="Heading3"/>
+      </w:pPr>
+    </w:p>
+    <w:p>
+      <w:pPr>
+        <w:pStyle w:val="Heading3"/>
+      </w:pPr>
+    </w:p>
+    <w:p>
+      <w:pPr>
+        <w:pStyle w:val="Heading3"/>
+      </w:pPr>
+    </w:p>
+    <w:p>
+      <w:pPr>
+        <w:pStyle w:val="Heading3"/>
+      </w:pPr>
+    </w:p>
+    <w:p>
+      <w:pPr>
+        <w:pStyle w:val="Heading3"/>
+      </w:pPr>
+    </w:p>
+    <w:p>
+      <w:pPr>
+        <w:pStyle w:val="Heading3"/>
+      </w:pPr>
+    </w:p>
+    <w:p>
+      <w:pPr>
+        <w:pStyle w:val="Heading3"/>
+      </w:pPr>
+    </w:p>
+    <w:p>
+      <w:pPr>
+        <w:pStyle w:val="Heading3"/>
+      </w:pPr>
+    </w:p>
+    <w:p>
+      <w:pPr>
+        <w:pStyle w:val="Heading3"/>
+      </w:pPr>
+    </w:p>
+    <w:p>
+      <w:pPr>
+        <w:pStyle w:val="Heading3"/>
+      </w:pPr>
+    </w:p>
+    <w:p>
+      <w:pPr>
+        <w:pStyle w:val="Heading3"/>
+      </w:pPr>
+    </w:p>
+    <w:p>
+      <w:pPr>
+        <w:pStyle w:val="Heading3"/>
+      </w:pPr>
+    </w:p>
+    <w:p>
+      <w:pPr>
+        <w:pStyle w:val="Heading3"/>
+      </w:pPr>
+    </w:p>
+    <w:p>
+      <w:pPr>
+        <w:pStyle w:val="Heading3"/>
+      </w:pPr>
+    </w:p>
+    <w:p>
+      <w:pPr>
+        <w:pStyle w:val="Heading3"/>
+      </w:pPr>
+    </w:p>
+    <w:p>
+      <w:pPr>
+        <w:pStyle w:val="Heading3"/>
+      </w:pPr>
+    </w:p>
+    <w:p>
+      <w:pPr>
+        <w:pStyle w:val="Heading3"/>
+      </w:pPr>
+    </w:p>
+    <w:p>
+      <w:pPr>
+        <w:pStyle w:val="Heading3"/>
+      </w:pPr>
+    </w:p>
+    <w:p>
+      <w:pPr>
+        <w:pStyle w:val="Heading3"/>
+      </w:pPr>
+    </w:p>
+    <w:p>
+      <w:pPr>
+        <w:pStyle w:val="Heading3"/>
+      </w:pPr>
+    </w:p>
+    <w:p>
+      <w:pPr>
+        <w:pStyle w:val="Heading3"/>
+      </w:pPr>
+    </w:p>
+    <w:p>
+      <w:pPr>
+        <w:pStyle w:val="Heading3"/>
+      </w:pPr>
+    </w:p>
+    <w:p>
+      <w:pPr>
+        <w:pStyle w:val="Heading3"/>
+      </w:pPr>
+    </w:p>
+    <w:p>
+      <w:pPr>
+        <w:pStyle w:val="Heading3"/>
+      </w:pPr>
+    </w:p>
+    <w:p>
+      <w:pPr>
+        <w:pStyle w:val="Heading3"/>
+      </w:pPr>
+    </w:p>
+    <w:p>
+      <w:pPr>
+        <w:pStyle w:val="Heading3"/>
+      </w:pPr>
+    </w:p>
+    <w:p>
+      <w:pPr>
+        <w:pStyle w:val="Heading3"/>
+      </w:pPr>
+    </w:p>
+    <w:p>
+      <w:pPr>
+        <w:pStyle w:val="Heading3"/>
+      </w:pPr>
+    </w:p>
+    <w:p>
+      <w:pPr>
+        <w:pStyle w:val="Heading3"/>
+      </w:pPr>
+      <w:r>
+        <w:lastRenderedPageBreak/>
         <w:t xml:space="preserve">EU </w:t>
       </w:r>
       <w:r>
@@ -1422,7 +1578,20 @@
         <w:pStyle w:val="Heading4"/>
       </w:pPr>
       <w:r>
-        <w:t>Country Key ID's for Numeric Dataframe</w:t>
+        <w:t xml:space="preserve">Country Key </w:t>
+      </w:r>
+      <w:proofErr w:type="gramStart"/>
+      <w:r>
+        <w:t>ID's</w:t>
+      </w:r>
+      <w:proofErr w:type="gramEnd"/>
+      <w:r>
+        <w:t xml:space="preserve"> for Numeric Dataframe</w:t>
+      </w:r>
+    </w:p>
+    <w:p>
+      <w:r>
+        <w:t>This data was acquired from the EU international database of public statistics, I have chosen it as it is the most reliable source and has the most relevant and up to date historical data.</w:t>
       </w:r>
     </w:p>
     <w:p>
@@ -1464,7 +1633,7 @@
                 <w:numId w:val="2"/>
               </w:numPr>
               <w:shd w:val="clear" w:color="auto" w:fill="FFFFFF"/>
-              <w:spacing w:before="100" w:beforeAutospacing="1" w:after="100" w:afterAutospacing="1" w:line="240" w:lineRule="auto"/>
+              <w:spacing w:before="100" w:beforeAutospacing="1" w:after="100" w:afterAutospacing="1"/>
               <w:rPr>
                 <w:rFonts w:ascii="Helvetica" w:hAnsi="Helvetica" w:cs="Helvetica"/>
                 <w:color w:val="000000"/>
@@ -2020,13 +2189,7 @@
     </w:p>
     <w:p>
       <w:r>
-        <w:t xml:space="preserve">As we can see the data for the EU countries is formatted where the year is the column featuring rows with the corresponding </w:t>
-      </w:r>
-      <w:r>
-        <w:t>countries</w:t>
-      </w:r>
-      <w:r>
-        <w:t xml:space="preserve"> within the EU. I have removed the unnecessary and unformatted data as features such as </w:t>
+        <w:t xml:space="preserve">As we can see the data for the EU countries is formatted where the year is the column featuring rows with the corresponding countries within the EU. I have removed the unnecessary and unformatted data as features such as </w:t>
       </w:r>
       <w:r>
         <w:rPr>
@@ -2040,25 +2203,7 @@
     </w:p>
     <w:p>
       <w:r>
-        <w:t xml:space="preserve">I then created a </w:t>
-      </w:r>
-      <w:r>
-        <w:t>separated</w:t>
-      </w:r>
-      <w:r>
-        <w:t xml:space="preserve"> dataframe which contained the EU dairy cattle distribution and formatted it to remove special </w:t>
-      </w:r>
-      <w:r>
-        <w:t>characters</w:t>
-      </w:r>
-      <w:r>
-        <w:t xml:space="preserve"> any values that contained strings and converted the whole dataframe to an integer. As the year and country wasn't in the correct </w:t>
-      </w:r>
-      <w:r>
-        <w:t>format,</w:t>
-      </w:r>
-      <w:r>
-        <w:t xml:space="preserve"> I transposed the dataframe to make the feature selection the countries within the dataframe rather than the year.</w:t>
+        <w:t>I then created a separated dataframe which contained the EU dairy cattle distribution and formatted it to remove special characters any values that contained strings and converted the whole dataframe to an integer. As the year and country wasn't in the correct format, I transposed the dataframe to make the feature selection the countries within the dataframe rather than the year.</w:t>
       </w:r>
     </w:p>
     <w:p>
@@ -2695,7 +2840,7 @@
           <w:i/>
           <w:iCs/>
         </w:rPr>
-        <w:t>164</w:t>
+        <w:t>200</w:t>
       </w:r>
       <w:r>
         <w:rPr>
@@ -2743,9 +2888,15 @@
     </w:sdt>
     <w:bookmarkEnd w:id="6" w:displacedByCustomXml="prev"/>
     <w:p>
-      <w:r>
-        <w:t>Awojide, Margaret. “Statistics for Data Analysts: Inferential Statistics with Python.” </w:t>
-      </w:r>
+      <w:proofErr w:type="spellStart"/>
+      <w:r>
+        <w:t>Awojide</w:t>
+      </w:r>
+      <w:proofErr w:type="spellEnd"/>
+      <w:r>
+        <w:t>, Margaret. “Statistics for Data Analysts: Inferential Statistics with Python.” </w:t>
+      </w:r>
+      <w:proofErr w:type="spellStart"/>
       <w:r>
         <w:rPr>
           <w:i/>
@@ -2753,6 +2904,7 @@
         </w:rPr>
         <w:t>CodeX</w:t>
       </w:r>
+      <w:proofErr w:type="spellEnd"/>
       <w:r>
         <w:t>, 14 Sept. 2022, medium.com/codex/statistics-for-data-analysts-inferential-statistics-with-python-de8b7f49cfa. Accessed 5 Jan. 2023.</w:t>
       </w:r>
@@ -2774,7 +2926,15 @@
     </w:p>
     <w:p>
       <w:r>
-        <w:t>“Python Pandas - Descriptive Statistics - Tutorialspoint.” </w:t>
+        <w:t xml:space="preserve">“Python Pandas - Descriptive Statistics - </w:t>
+      </w:r>
+      <w:proofErr w:type="spellStart"/>
+      <w:r>
+        <w:t>Tutorialspoint</w:t>
+      </w:r>
+      <w:proofErr w:type="spellEnd"/>
+      <w:r>
+        <w:t>.” </w:t>
       </w:r>
       <w:r>
         <w:rPr>
@@ -2804,7 +2964,15 @@
     </w:p>
     <w:p>
       <w:r>
-        <w:t>Shane. “Delete Rows &amp; Columns in DataFrames Using Pandas Drop.” </w:t>
+        <w:t xml:space="preserve">Shane. “Delete Rows &amp; Columns in </w:t>
+      </w:r>
+      <w:proofErr w:type="spellStart"/>
+      <w:r>
+        <w:t>DataFrames</w:t>
+      </w:r>
+      <w:proofErr w:type="spellEnd"/>
+      <w:r>
+        <w:t xml:space="preserve"> Using Pandas Drop.” </w:t>
       </w:r>
       <w:r>
         <w:rPr>
@@ -2818,8 +2986,13 @@
       </w:r>
     </w:p>
     <w:p>
-      <w:r>
-        <w:t>Stojiljković, Mirko. “Python Statistics Fundamentals: How to Describe Your Data – Real Python.” </w:t>
+      <w:proofErr w:type="spellStart"/>
+      <w:r>
+        <w:t>Stojiljković</w:t>
+      </w:r>
+      <w:proofErr w:type="spellEnd"/>
+      <w:r>
+        <w:t>, Mirko. “Python Statistics Fundamentals: How to Describe Your Data – Real Python.” </w:t>
       </w:r>
       <w:r>
         <w:rPr>
@@ -2859,13 +3032,30 @@
         <w:t>Ahdb.org.uk</w:t>
       </w:r>
       <w:r>
-        <w:t>, 2019, ahdb.org.uk/dairy/uk-and-eu-cow-numbers.</w:t>
+        <w:t>, 2019, ahdb.org.uk/dairy/</w:t>
+      </w:r>
+      <w:proofErr w:type="spellStart"/>
+      <w:r>
+        <w:t>uk</w:t>
+      </w:r>
+      <w:proofErr w:type="spellEnd"/>
+      <w:r>
+        <w:t>-and-</w:t>
+      </w:r>
+      <w:proofErr w:type="spellStart"/>
+      <w:r>
+        <w:t>eu</w:t>
+      </w:r>
+      <w:proofErr w:type="spellEnd"/>
+      <w:r>
+        <w:t>-cow-numbers.</w:t>
       </w:r>
     </w:p>
     <w:p>
       <w:r>
         <w:t>Zach. “How to Calculate Confidence Intervals in Python.” </w:t>
       </w:r>
+      <w:proofErr w:type="spellStart"/>
       <w:r>
         <w:rPr>
           <w:i/>
@@ -2873,6 +3063,7 @@
         </w:rPr>
         <w:t>Statology</w:t>
       </w:r>
+      <w:proofErr w:type="spellEnd"/>
       <w:r>
         <w:t>, 16 July 2020, www.statology.org/confidence-intervals-python/.</w:t>
       </w:r>
@@ -2881,6 +3072,7 @@
       <w:r>
         <w:t>---. “Pandas: How to Remove Special Characters from Column.” </w:t>
       </w:r>
+      <w:proofErr w:type="spellStart"/>
       <w:r>
         <w:rPr>
           <w:i/>
@@ -2888,6 +3080,7 @@
         </w:rPr>
         <w:t>Statology</w:t>
       </w:r>
+      <w:proofErr w:type="spellEnd"/>
       <w:r>
         <w:t>, 10 Oct. 2022, www.statology.org/pandas-remove-special-characters/. Accessed 4 Jan. 2023.</w:t>
       </w:r>
